--- a/Câu 2.docx
+++ b/Câu 2.docx
@@ -1,20 +1,33 @@
 
 <file path=word/document.xml><?xml version="1.0" encoding="utf-8"?>
-<w:document xmlns:wpc="http://schemas.microsoft.com/office/word/2010/wordprocessingCanvas" xmlns:mc="http://schemas.openxmlformats.org/markup-compatibility/2006" xmlns:o="urn:schemas-microsoft-com:office:office" xmlns:r="http://schemas.openxmlformats.org/officeDocument/2006/relationships" xmlns:m="http://schemas.openxmlformats.org/officeDocument/2006/math" xmlns:v="urn:schemas-microsoft-com:vml" xmlns:wp14="http://schemas.microsoft.com/office/word/2010/wordprocessingDrawing" xmlns:wp="http://schemas.openxmlformats.org/drawingml/2006/wordprocessingDrawing" xmlns:w="http://schemas.openxmlformats.org/wordprocessingml/2006/main" xmlns:w14="http://schemas.microsoft.com/office/word/2010/wordml" xmlns:w10="urn:schemas-microsoft-com:office:word" xmlns:w15="http://schemas.microsoft.com/office/word/2012/wordml" xmlns:wpg="http://schemas.microsoft.com/office/word/2010/wordprocessingGroup" xmlns:wpi="http://schemas.microsoft.com/office/word/2010/wordprocessingInk" xmlns:wne="http://schemas.microsoft.com/office/word/2006/wordml" xmlns:wps="http://schemas.microsoft.com/office/word/2010/wordprocessingShape" xmlns:wpsCustomData="http://www.wps.cn/officeDocument/2013/wpsCustomData" mc:Ignorable="w14 w15 wp14">
+<w:document xmlns:wpc="http://schemas.microsoft.com/office/word/2010/wordprocessingCanvas" xmlns:cx="http://schemas.microsoft.com/office/drawing/2014/chartex" xmlns:cx1="http://schemas.microsoft.com/office/drawing/2015/9/8/chartex" xmlns:cx2="http://schemas.microsoft.com/office/drawing/2015/10/21/chartex" xmlns:cx3="http://schemas.microsoft.com/office/drawing/2016/5/9/chartex" xmlns:cx4="http://schemas.microsoft.com/office/drawing/2016/5/10/chartex" xmlns:cx5="http://schemas.microsoft.com/office/drawing/2016/5/11/chartex" xmlns:cx6="http://schemas.microsoft.com/office/drawing/2016/5/12/chartex" xmlns:cx7="http://schemas.microsoft.com/office/drawing/2016/5/13/chartex" xmlns:cx8="http://schemas.microsoft.com/office/drawing/2016/5/14/chartex" xmlns:mc="http://schemas.openxmlformats.org/markup-compatibility/2006" xmlns:aink="http://schemas.microsoft.com/office/drawing/2016/ink" xmlns:am3d="http://schemas.microsoft.com/office/drawing/2017/model3d" xmlns:o="urn:schemas-microsoft-com:office:office" xmlns:r="http://schemas.openxmlformats.org/officeDocument/2006/relationships" xmlns:m="http://schemas.openxmlformats.org/officeDocument/2006/math" xmlns:v="urn:schemas-microsoft-com:vml" xmlns:wp14="http://schemas.microsoft.com/office/word/2010/wordprocessingDrawing" xmlns:wp="http://schemas.openxmlformats.org/drawingml/2006/wordprocessingDrawing" xmlns:w10="urn:schemas-microsoft-com:office:word" xmlns:w="http://schemas.openxmlformats.org/wordprocessingml/2006/main" xmlns:w14="http://schemas.microsoft.com/office/word/2010/wordml" xmlns:w15="http://schemas.microsoft.com/office/word/2012/wordml" xmlns:w16cex="http://schemas.microsoft.com/office/word/2018/wordml/cex" xmlns:w16cid="http://schemas.microsoft.com/office/word/2016/wordml/cid" xmlns:w16="http://schemas.microsoft.com/office/word/2018/wordml" xmlns:w16se="http://schemas.microsoft.com/office/word/2015/wordml/symex" xmlns:wpg="http://schemas.microsoft.com/office/word/2010/wordprocessingGroup" xmlns:wpi="http://schemas.microsoft.com/office/word/2010/wordprocessingInk" xmlns:wne="http://schemas.microsoft.com/office/word/2006/wordml" xmlns:wps="http://schemas.microsoft.com/office/word/2010/wordprocessingShape" mc:Ignorable="w14 w15 w16se w16cid w16 w16cex wp14">
   <w:body>
     <w:p>
-      <w:r>
+      <w:proofErr w:type="spellStart"/>
+      <w:r>
+        <w:t>Câu</w:t>
+      </w:r>
+      <w:proofErr w:type="spellEnd"/>
+      <w:r>
+        <w:t xml:space="preserve"> 2:</w:t>
+      </w:r>
+    </w:p>
+    <w:p>
+      <w:r>
+        <w:rPr>
+          <w:noProof/>
+        </w:rPr>
         <w:drawing>
-          <wp:anchor distT="0" distB="0" distL="114300" distR="114300" simplePos="0" relativeHeight="251659264" behindDoc="0" locked="0" layoutInCell="1" allowOverlap="1">
+          <wp:anchor distT="0" distB="0" distL="114300" distR="114300" simplePos="0" relativeHeight="251658240" behindDoc="0" locked="0" layoutInCell="1" allowOverlap="1" wp14:anchorId="31492202" wp14:editId="68932666">
             <wp:simplePos x="0" y="0"/>
-            <wp:positionH relativeFrom="column">
-              <wp:posOffset>-906780</wp:posOffset>
+            <wp:positionH relativeFrom="page">
+              <wp:align>left</wp:align>
             </wp:positionH>
             <wp:positionV relativeFrom="paragraph">
-              <wp:posOffset>350520</wp:posOffset>
+              <wp:posOffset>285750</wp:posOffset>
             </wp:positionV>
-            <wp:extent cx="7757160" cy="6202680"/>
-            <wp:effectExtent l="0" t="0" r="0" b="7620"/>
+            <wp:extent cx="7757160" cy="4381500"/>
+            <wp:effectExtent l="0" t="0" r="0" b="0"/>
             <wp:wrapTopAndBottom/>
             <wp:docPr id="1" name="Picture 1"/>
             <wp:cNvGraphicFramePr>
@@ -24,28 +37,24 @@
               <a:graphicData uri="http://schemas.openxmlformats.org/drawingml/2006/picture">
                 <pic:pic xmlns:pic="http://schemas.openxmlformats.org/drawingml/2006/picture">
                   <pic:nvPicPr>
-                    <pic:cNvPr id="1" name="Picture 1"/>
-                    <pic:cNvPicPr>
-                      <a:picLocks noChangeAspect="1"/>
-                    </pic:cNvPicPr>
+                    <pic:cNvPr id="1" name=""/>
+                    <pic:cNvPicPr/>
                   </pic:nvPicPr>
-                  <pic:blipFill>
-                    <a:blip r:embed="rId6">
+                  <pic:blipFill rotWithShape="1">
+                    <a:blip r:embed="rId8">
                       <a:extLst>
                         <a:ext uri="{28A0092B-C50C-407E-A947-70E740481C1C}">
                           <a14:useLocalDpi xmlns:a14="http://schemas.microsoft.com/office/drawing/2010/main" val="0"/>
                         </a:ext>
                       </a:extLst>
                     </a:blip>
-                    <a:srcRect b="4957"/>
-                    <a:stretch>
-                      <a:fillRect/>
-                    </a:stretch>
+                    <a:srcRect b="4801"/>
+                    <a:stretch/>
                   </pic:blipFill>
-                  <pic:spPr>
+                  <pic:spPr bwMode="auto">
                     <a:xfrm>
                       <a:off x="0" y="0"/>
-                      <a:ext cx="7757160" cy="6202680"/>
+                      <a:ext cx="7757160" cy="4381500"/>
                     </a:xfrm>
                     <a:prstGeom prst="rect">
                       <a:avLst/>
@@ -53,19 +62,26 @@
                     <a:ln>
                       <a:noFill/>
                     </a:ln>
+                    <a:extLst>
+                      <a:ext uri="{53640926-AAD7-44D8-BBD7-CCE9431645EC}">
+                        <a14:shadowObscured xmlns:a14="http://schemas.microsoft.com/office/drawing/2010/main"/>
+                      </a:ext>
+                    </a:extLst>
                   </pic:spPr>
                 </pic:pic>
               </a:graphicData>
             </a:graphic>
+            <wp14:sizeRelH relativeFrom="page">
+              <wp14:pctWidth>0</wp14:pctWidth>
+            </wp14:sizeRelH>
+            <wp14:sizeRelV relativeFrom="page">
+              <wp14:pctHeight>0</wp14:pctHeight>
+            </wp14:sizeRelV>
           </wp:anchor>
         </w:drawing>
       </w:r>
-      <w:r>
-        <w:t>Câu 2:</w:t>
-      </w:r>
     </w:p>
     <w:p/>
-    <w:p/>
     <w:p>
       <w:pPr>
         <w:jc w:val="center"/>
@@ -76,19 +92,23 @@
     </w:p>
     <w:p>
       <w:r>
+        <w:rPr>
+          <w:noProof/>
+        </w:rPr>
+        <w:lastRenderedPageBreak/>
         <w:drawing>
-          <wp:anchor distT="0" distB="0" distL="114300" distR="114300" simplePos="0" relativeHeight="251660288" behindDoc="0" locked="0" layoutInCell="1" allowOverlap="1">
+          <wp:anchor distT="0" distB="0" distL="114300" distR="114300" simplePos="0" relativeHeight="251659264" behindDoc="0" locked="0" layoutInCell="1" allowOverlap="1" wp14:anchorId="55AF11EC" wp14:editId="173C94BA">
             <wp:simplePos x="0" y="0"/>
-            <wp:positionH relativeFrom="page">
-              <wp:align>right</wp:align>
+            <wp:positionH relativeFrom="margin">
+              <wp:posOffset>-906780</wp:posOffset>
             </wp:positionH>
             <wp:positionV relativeFrom="paragraph">
               <wp:posOffset>0</wp:posOffset>
             </wp:positionV>
-            <wp:extent cx="7764780" cy="5547360"/>
-            <wp:effectExtent l="0" t="0" r="7620" b="0"/>
+            <wp:extent cx="7749540" cy="4213860"/>
+            <wp:effectExtent l="0" t="0" r="3810" b="0"/>
             <wp:wrapTopAndBottom/>
-            <wp:docPr id="2" name="Picture 2"/>
+            <wp:docPr id="6" name="Picture 6"/>
             <wp:cNvGraphicFramePr>
               <a:graphicFrameLocks xmlns:a="http://schemas.openxmlformats.org/drawingml/2006/main" noChangeAspect="1"/>
             </wp:cNvGraphicFramePr>
@@ -96,28 +116,24 @@
               <a:graphicData uri="http://schemas.openxmlformats.org/drawingml/2006/picture">
                 <pic:pic xmlns:pic="http://schemas.openxmlformats.org/drawingml/2006/picture">
                   <pic:nvPicPr>
-                    <pic:cNvPr id="2" name="Picture 2"/>
-                    <pic:cNvPicPr>
-                      <a:picLocks noChangeAspect="1"/>
-                    </pic:cNvPicPr>
+                    <pic:cNvPr id="1" name=""/>
+                    <pic:cNvPicPr/>
                   </pic:nvPicPr>
-                  <pic:blipFill>
-                    <a:blip r:embed="rId7">
+                  <pic:blipFill rotWithShape="1">
+                    <a:blip r:embed="rId9" cstate="print">
                       <a:extLst>
                         <a:ext uri="{28A0092B-C50C-407E-A947-70E740481C1C}">
                           <a14:useLocalDpi xmlns:a14="http://schemas.microsoft.com/office/drawing/2010/main" val="0"/>
                         </a:ext>
                       </a:extLst>
                     </a:blip>
-                    <a:srcRect b="5185"/>
-                    <a:stretch>
-                      <a:fillRect/>
-                    </a:stretch>
+                    <a:srcRect b="4655"/>
+                    <a:stretch/>
                   </pic:blipFill>
-                  <pic:spPr>
+                  <pic:spPr bwMode="auto">
                     <a:xfrm>
                       <a:off x="0" y="0"/>
-                      <a:ext cx="7764780" cy="5547360"/>
+                      <a:ext cx="7749540" cy="4213860"/>
                     </a:xfrm>
                     <a:prstGeom prst="rect">
                       <a:avLst/>
@@ -125,10 +141,21 @@
                     <a:ln>
                       <a:noFill/>
                     </a:ln>
+                    <a:extLst>
+                      <a:ext uri="{53640926-AAD7-44D8-BBD7-CCE9431645EC}">
+                        <a14:shadowObscured xmlns:a14="http://schemas.microsoft.com/office/drawing/2010/main"/>
+                      </a:ext>
+                    </a:extLst>
                   </pic:spPr>
                 </pic:pic>
               </a:graphicData>
             </a:graphic>
+            <wp14:sizeRelH relativeFrom="page">
+              <wp14:pctWidth>0</wp14:pctWidth>
+            </wp14:sizeRelH>
+            <wp14:sizeRelV relativeFrom="page">
+              <wp14:pctHeight>0</wp14:pctHeight>
+            </wp14:sizeRelV>
           </wp:anchor>
         </w:drawing>
       </w:r>
@@ -138,24 +165,25 @@
         <w:jc w:val="center"/>
       </w:pPr>
       <w:r>
-        <w:t>Ping from PC2 to PC0</w:t>
-      </w:r>
-    </w:p>
-    <w:p>
-      <w:r>
+        <w:t>Ping from PC3 to PC1</w:t>
+      </w:r>
+    </w:p>
+    <w:p>
+      <w:r>
+        <w:t>2.</w:t>
+      </w:r>
+    </w:p>
+    <w:p>
+      <w:r>
+        <w:rPr>
+          <w:noProof/>
+        </w:rPr>
+        <w:lastRenderedPageBreak/>
         <w:drawing>
-          <wp:anchor distT="0" distB="0" distL="114300" distR="114300" simplePos="0" relativeHeight="251661312" behindDoc="0" locked="0" layoutInCell="1" allowOverlap="1">
-            <wp:simplePos x="0" y="0"/>
-            <wp:positionH relativeFrom="page">
-              <wp:align>right</wp:align>
-            </wp:positionH>
-            <wp:positionV relativeFrom="paragraph">
-              <wp:posOffset>0</wp:posOffset>
-            </wp:positionV>
-            <wp:extent cx="7757160" cy="5684520"/>
-            <wp:effectExtent l="0" t="0" r="0" b="0"/>
-            <wp:wrapTopAndBottom/>
-            <wp:docPr id="3" name="Picture 3"/>
+          <wp:inline distT="0" distB="0" distL="0" distR="0" wp14:anchorId="305BEB64" wp14:editId="71FA6324">
+            <wp:extent cx="6835140" cy="4305300"/>
+            <wp:effectExtent l="0" t="0" r="3810" b="0"/>
+            <wp:docPr id="10" name="Picture 10"/>
             <wp:cNvGraphicFramePr>
               <a:graphicFrameLocks xmlns:a="http://schemas.openxmlformats.org/drawingml/2006/main" noChangeAspect="1"/>
             </wp:cNvGraphicFramePr>
@@ -163,28 +191,18 @@
               <a:graphicData uri="http://schemas.openxmlformats.org/drawingml/2006/picture">
                 <pic:pic xmlns:pic="http://schemas.openxmlformats.org/drawingml/2006/picture">
                   <pic:nvPicPr>
-                    <pic:cNvPr id="3" name="Picture 3"/>
-                    <pic:cNvPicPr>
-                      <a:picLocks noChangeAspect="1"/>
-                    </pic:cNvPicPr>
+                    <pic:cNvPr id="1" name=""/>
+                    <pic:cNvPicPr/>
                   </pic:nvPicPr>
-                  <pic:blipFill>
-                    <a:blip r:embed="rId8">
-                      <a:extLst>
-                        <a:ext uri="{28A0092B-C50C-407E-A947-70E740481C1C}">
-                          <a14:useLocalDpi xmlns:a14="http://schemas.microsoft.com/office/drawing/2010/main" val="0"/>
-                        </a:ext>
-                      </a:extLst>
-                    </a:blip>
-                    <a:srcRect b="4729"/>
-                    <a:stretch>
-                      <a:fillRect/>
-                    </a:stretch>
+                  <pic:blipFill rotWithShape="1">
+                    <a:blip r:embed="rId10"/>
+                    <a:srcRect b="4502"/>
+                    <a:stretch/>
                   </pic:blipFill>
-                  <pic:spPr>
+                  <pic:spPr bwMode="auto">
                     <a:xfrm>
                       <a:off x="0" y="0"/>
-                      <a:ext cx="7757160" cy="5684520"/>
+                      <a:ext cx="6843615" cy="4310638"/>
                     </a:xfrm>
                     <a:prstGeom prst="rect">
                       <a:avLst/>
@@ -192,40 +210,30 @@
                     <a:ln>
                       <a:noFill/>
                     </a:ln>
+                    <a:extLst>
+                      <a:ext uri="{53640926-AAD7-44D8-BBD7-CCE9431645EC}">
+                        <a14:shadowObscured xmlns:a14="http://schemas.microsoft.com/office/drawing/2010/main"/>
+                      </a:ext>
+                    </a:extLst>
                   </pic:spPr>
                 </pic:pic>
               </a:graphicData>
             </a:graphic>
-          </wp:anchor>
+          </wp:inline>
         </w:drawing>
       </w:r>
     </w:p>
     <w:p>
-      <w:pPr>
-        <w:jc w:val="center"/>
-      </w:pPr>
-      <w:r>
-        <w:t>Ping from PC1 to PC3</w:t>
-      </w:r>
-    </w:p>
-    <w:p/>
-    <w:p/>
-    <w:p/>
-    <w:p>
-      <w:r>
+      <w:r>
+        <w:rPr>
+          <w:noProof/>
+        </w:rPr>
+        <w:lastRenderedPageBreak/>
         <w:drawing>
-          <wp:anchor distT="0" distB="0" distL="114300" distR="114300" simplePos="0" relativeHeight="251662336" behindDoc="0" locked="0" layoutInCell="1" allowOverlap="1">
-            <wp:simplePos x="0" y="0"/>
-            <wp:positionH relativeFrom="margin">
-              <wp:posOffset>-838200</wp:posOffset>
-            </wp:positionH>
-            <wp:positionV relativeFrom="paragraph">
-              <wp:posOffset>-5543550</wp:posOffset>
-            </wp:positionV>
-            <wp:extent cx="7688580" cy="5814060"/>
-            <wp:effectExtent l="0" t="0" r="7620" b="0"/>
-            <wp:wrapTopAndBottom/>
-            <wp:docPr id="4" name="Picture 4"/>
+          <wp:inline distT="0" distB="0" distL="0" distR="0" wp14:anchorId="44BC397F" wp14:editId="7494F5F2">
+            <wp:extent cx="4740051" cy="4701947"/>
+            <wp:effectExtent l="0" t="0" r="3810" b="3810"/>
+            <wp:docPr id="11" name="Picture 11" descr="Router0"/>
             <wp:cNvGraphicFramePr>
               <a:graphicFrameLocks xmlns:a="http://schemas.openxmlformats.org/drawingml/2006/main" noChangeAspect="1"/>
             </wp:cNvGraphicFramePr>
@@ -233,119 +241,8 @@
               <a:graphicData uri="http://schemas.openxmlformats.org/drawingml/2006/picture">
                 <pic:pic xmlns:pic="http://schemas.openxmlformats.org/drawingml/2006/picture">
                   <pic:nvPicPr>
-                    <pic:cNvPr id="4" name="Picture 4"/>
-                    <pic:cNvPicPr>
-                      <a:picLocks noChangeAspect="1"/>
-                    </pic:cNvPicPr>
-                  </pic:nvPicPr>
-                  <pic:blipFill>
-                    <a:blip r:embed="rId9">
-                      <a:extLst>
-                        <a:ext uri="{28A0092B-C50C-407E-A947-70E740481C1C}">
-                          <a14:useLocalDpi xmlns:a14="http://schemas.microsoft.com/office/drawing/2010/main" val="0"/>
-                        </a:ext>
-                      </a:extLst>
-                    </a:blip>
-                    <a:srcRect b="4957"/>
-                    <a:stretch>
-                      <a:fillRect/>
-                    </a:stretch>
-                  </pic:blipFill>
-                  <pic:spPr>
-                    <a:xfrm>
-                      <a:off x="0" y="0"/>
-                      <a:ext cx="7688580" cy="5814060"/>
-                    </a:xfrm>
-                    <a:prstGeom prst="rect">
-                      <a:avLst/>
-                    </a:prstGeom>
-                    <a:ln>
-                      <a:noFill/>
-                    </a:ln>
-                  </pic:spPr>
-                </pic:pic>
-              </a:graphicData>
-            </a:graphic>
-          </wp:anchor>
-        </w:drawing>
-      </w:r>
-    </w:p>
-    <w:p>
-      <w:pPr>
-        <w:jc w:val="center"/>
-      </w:pPr>
-      <w:r>
-        <w:t>Ping from PC3 to PC1</w:t>
-      </w:r>
-    </w:p>
-    <w:p>
-      <w:r>
-        <w:t>2.</w:t>
-      </w:r>
-    </w:p>
-    <w:p>
-      <w:r>
-        <w:drawing>
-          <wp:inline distT="0" distB="0" distL="0" distR="0">
-            <wp:extent cx="5943600" cy="3192780"/>
-            <wp:effectExtent l="0" t="0" r="0" b="7620"/>
-            <wp:docPr id="5" name="Picture 5"/>
-            <wp:cNvGraphicFramePr>
-              <a:graphicFrameLocks xmlns:a="http://schemas.openxmlformats.org/drawingml/2006/main" noChangeAspect="1"/>
-            </wp:cNvGraphicFramePr>
-            <a:graphic xmlns:a="http://schemas.openxmlformats.org/drawingml/2006/main">
-              <a:graphicData uri="http://schemas.openxmlformats.org/drawingml/2006/picture">
-                <pic:pic xmlns:pic="http://schemas.openxmlformats.org/drawingml/2006/picture">
-                  <pic:nvPicPr>
-                    <pic:cNvPr id="5" name="Picture 5"/>
-                    <pic:cNvPicPr>
-                      <a:picLocks noChangeAspect="1"/>
-                    </pic:cNvPicPr>
-                  </pic:nvPicPr>
-                  <pic:blipFill>
-                    <a:blip r:embed="rId10"/>
-                    <a:srcRect b="4502"/>
-                    <a:stretch>
-                      <a:fillRect/>
-                    </a:stretch>
-                  </pic:blipFill>
-                  <pic:spPr>
-                    <a:xfrm>
-                      <a:off x="0" y="0"/>
-                      <a:ext cx="5943600" cy="3192780"/>
-                    </a:xfrm>
-                    <a:prstGeom prst="rect">
-                      <a:avLst/>
-                    </a:prstGeom>
-                    <a:ln>
-                      <a:noFill/>
-                    </a:ln>
-                  </pic:spPr>
-                </pic:pic>
-              </a:graphicData>
-            </a:graphic>
-          </wp:inline>
-        </w:drawing>
-      </w:r>
-    </w:p>
-    <w:p>
-      <w:r>
-        <w:drawing>
-          <wp:inline distT="0" distB="0" distL="0" distR="0">
-            <wp:extent cx="4739640" cy="4701540"/>
-            <wp:effectExtent l="0" t="0" r="3810" b="3810"/>
-            <wp:docPr id="8" name="Picture 8" descr="Router0"/>
-            <wp:cNvGraphicFramePr>
-              <a:graphicFrameLocks xmlns:a="http://schemas.openxmlformats.org/drawingml/2006/main" noChangeAspect="1"/>
-            </wp:cNvGraphicFramePr>
-            <a:graphic xmlns:a="http://schemas.openxmlformats.org/drawingml/2006/main">
-              <a:graphicData uri="http://schemas.openxmlformats.org/drawingml/2006/picture">
-                <pic:pic xmlns:pic="http://schemas.openxmlformats.org/drawingml/2006/picture">
-                  <pic:nvPicPr>
-                    <pic:cNvPr id="8" name="Picture 8" descr="Router0"/>
-                    <pic:cNvPicPr>
-                      <a:picLocks noChangeAspect="1"/>
-                    </pic:cNvPicPr>
+                    <pic:cNvPr id="11" name="Picture 11" descr="Router0"/>
+                    <pic:cNvPicPr/>
                   </pic:nvPicPr>
                   <pic:blipFill>
                     <a:blip r:embed="rId11">
@@ -385,25 +282,25 @@
         <w:t>Line is configured by static route</w:t>
       </w:r>
       <w:r>
+        <w:t xml:space="preserve"> in R0</w:t>
+      </w:r>
+      <w:r>
+        <w:t>:</w:t>
+      </w:r>
+    </w:p>
+    <w:p>
+      <w:pPr>
+        <w:jc w:val="center"/>
+      </w:pPr>
+      <w:r>
         <w:rPr>
-          <w:rFonts w:hint="default"/>
-          <w:lang w:val="en-US"/>
+          <w:noProof/>
         </w:rPr>
-        <w:t xml:space="preserve"> in R0</w:t>
-      </w:r>
-      <w:bookmarkStart w:id="0" w:name="_GoBack"/>
-      <w:bookmarkEnd w:id="0"/>
-      <w:r>
-        <w:t>:</w:t>
-      </w:r>
-    </w:p>
-    <w:p>
-      <w:r>
         <w:drawing>
-          <wp:inline distT="0" distB="0" distL="0" distR="0">
-            <wp:extent cx="4737100" cy="259080"/>
-            <wp:effectExtent l="0" t="0" r="6350" b="7620"/>
-            <wp:docPr id="9" name="Picture 9" descr="Router0"/>
+          <wp:inline distT="0" distB="0" distL="0" distR="0" wp14:anchorId="61D45204" wp14:editId="4AD68C06">
+            <wp:extent cx="4069080" cy="2583180"/>
+            <wp:effectExtent l="0" t="0" r="7620" b="7620"/>
+            <wp:docPr id="12" name="Picture 12" descr="Text&#10;&#10;Description automatically generated"/>
             <wp:cNvGraphicFramePr>
               <a:graphicFrameLocks xmlns:a="http://schemas.openxmlformats.org/drawingml/2006/main" noChangeAspect="1"/>
             </wp:cNvGraphicFramePr>
@@ -411,28 +308,24 @@
               <a:graphicData uri="http://schemas.openxmlformats.org/drawingml/2006/picture">
                 <pic:pic xmlns:pic="http://schemas.openxmlformats.org/drawingml/2006/picture">
                   <pic:nvPicPr>
-                    <pic:cNvPr id="9" name="Picture 9" descr="Router0"/>
-                    <pic:cNvPicPr>
-                      <a:picLocks noChangeAspect="1"/>
-                    </pic:cNvPicPr>
+                    <pic:cNvPr id="12" name="Picture 12" descr="Text&#10;&#10;Description automatically generated"/>
+                    <pic:cNvPicPr/>
                   </pic:nvPicPr>
-                  <pic:blipFill>
-                    <a:blip r:embed="rId11">
+                  <pic:blipFill rotWithShape="1">
+                    <a:blip r:embed="rId12">
                       <a:extLst>
                         <a:ext uri="{28A0092B-C50C-407E-A947-70E740481C1C}">
                           <a14:useLocalDpi xmlns:a14="http://schemas.microsoft.com/office/drawing/2010/main" val="0"/>
                         </a:ext>
                       </a:extLst>
                     </a:blip>
-                    <a:srcRect t="66613" b="27874"/>
-                    <a:stretch>
-                      <a:fillRect/>
-                    </a:stretch>
+                    <a:srcRect t="14215" b="1247"/>
+                    <a:stretch/>
                   </pic:blipFill>
-                  <pic:spPr>
+                  <pic:spPr bwMode="auto">
                     <a:xfrm>
                       <a:off x="0" y="0"/>
-                      <a:ext cx="4740051" cy="259207"/>
+                      <a:ext cx="4069433" cy="2583404"/>
                     </a:xfrm>
                     <a:prstGeom prst="rect">
                       <a:avLst/>
@@ -440,6 +333,11 @@
                     <a:ln>
                       <a:noFill/>
                     </a:ln>
+                    <a:extLst>
+                      <a:ext uri="{53640926-AAD7-44D8-BBD7-CCE9431645EC}">
+                        <a14:shadowObscured xmlns:a14="http://schemas.microsoft.com/office/drawing/2010/main"/>
+                      </a:ext>
+                    </a:extLst>
                   </pic:spPr>
                 </pic:pic>
               </a:graphicData>
@@ -448,17 +346,37 @@
         </w:drawing>
       </w:r>
     </w:p>
-    <w:p/>
     <w:p>
       <w:pPr>
         <w:jc w:val="center"/>
       </w:pPr>
-      <w:r>
+    </w:p>
+    <w:p>
+      <w:pPr>
+        <w:pStyle w:val="ListParagraph"/>
+        <w:numPr>
+          <w:ilvl w:val="0"/>
+          <w:numId w:val="1"/>
+        </w:numPr>
+      </w:pPr>
+      <w:r>
+        <w:t xml:space="preserve">The number in red square is the administrative distance (“1” means static route), the number in the blue square is the metric of static route (“0” is the cost of a route). </w:t>
+      </w:r>
+    </w:p>
+    <w:p>
+      <w:pPr>
+        <w:pStyle w:val="ListParagraph"/>
+        <w:jc w:val="center"/>
+      </w:pPr>
+      <w:r>
+        <w:rPr>
+          <w:noProof/>
+        </w:rPr>
         <w:drawing>
-          <wp:inline distT="0" distB="0" distL="0" distR="0">
-            <wp:extent cx="4053840" cy="3032760"/>
-            <wp:effectExtent l="0" t="0" r="3810" b="0"/>
-            <wp:docPr id="7" name="Picture 7" descr="Text&#10;&#10;Description automatically generated"/>
+          <wp:inline distT="0" distB="0" distL="0" distR="0" wp14:anchorId="60BBE504" wp14:editId="234DA618">
+            <wp:extent cx="4000847" cy="2385267"/>
+            <wp:effectExtent l="0" t="0" r="0" b="0"/>
+            <wp:docPr id="13" name="Picture 13" descr="Text&#10;&#10;Description automatically generated"/>
             <wp:cNvGraphicFramePr>
               <a:graphicFrameLocks xmlns:a="http://schemas.openxmlformats.org/drawingml/2006/main" noChangeAspect="1"/>
             </wp:cNvGraphicFramePr>
@@ -466,13 +384,11 @@
               <a:graphicData uri="http://schemas.openxmlformats.org/drawingml/2006/picture">
                 <pic:pic xmlns:pic="http://schemas.openxmlformats.org/drawingml/2006/picture">
                   <pic:nvPicPr>
-                    <pic:cNvPr id="7" name="Picture 7" descr="Text&#10;&#10;Description automatically generated"/>
-                    <pic:cNvPicPr>
-                      <a:picLocks noChangeAspect="1"/>
-                    </pic:cNvPicPr>
+                    <pic:cNvPr id="13" name="Picture 13" descr="Text&#10;&#10;Description automatically generated"/>
+                    <pic:cNvPicPr/>
                   </pic:nvPicPr>
                   <pic:blipFill>
-                    <a:blip r:embed="rId12">
+                    <a:blip r:embed="rId13">
                       <a:extLst>
                         <a:ext uri="{28A0092B-C50C-407E-A947-70E740481C1C}">
                           <a14:useLocalDpi xmlns:a14="http://schemas.microsoft.com/office/drawing/2010/main" val="0"/>
@@ -486,7 +402,7 @@
                   <pic:spPr>
                     <a:xfrm>
                       <a:off x="0" y="0"/>
-                      <a:ext cx="4054191" cy="3033023"/>
+                      <a:ext cx="4000847" cy="2385267"/>
                     </a:xfrm>
                     <a:prstGeom prst="rect">
                       <a:avLst/>
@@ -499,33 +415,21 @@
         </w:drawing>
       </w:r>
     </w:p>
-    <w:p>
-      <w:pPr>
-        <w:pStyle w:val="4"/>
-        <w:numPr>
-          <w:ilvl w:val="0"/>
-          <w:numId w:val="1"/>
-        </w:numPr>
-      </w:pPr>
-      <w:r>
-        <w:t xml:space="preserve">The number in red square is the administrative distance (“1” means static route), the number in the blue square is the metric of static route (“0” is the cost of a route). </w:t>
-      </w:r>
-    </w:p>
     <w:p/>
     <w:p/>
     <w:sectPr>
       <w:pgSz w:w="12240" w:h="15840"/>
       <w:pgMar w:top="1440" w:right="1440" w:bottom="1440" w:left="1440" w:header="720" w:footer="720" w:gutter="0"/>
-      <w:cols w:space="720" w:num="1"/>
-      <w:docGrid w:linePitch="360" w:charSpace="0"/>
+      <w:cols w:space="720"/>
+      <w:docGrid w:linePitch="360"/>
     </w:sectPr>
   </w:body>
 </w:document>
 </file>
 
 <file path=word/endnotes.xml><?xml version="1.0" encoding="utf-8"?>
-<w:endnotes xmlns:wpc="http://schemas.microsoft.com/office/word/2010/wordprocessingCanvas" xmlns:mc="http://schemas.openxmlformats.org/markup-compatibility/2006" xmlns:o="urn:schemas-microsoft-com:office:office" xmlns:r="http://schemas.openxmlformats.org/officeDocument/2006/relationships" xmlns:m="http://schemas.openxmlformats.org/officeDocument/2006/math" xmlns:v="urn:schemas-microsoft-com:vml" xmlns:wp14="http://schemas.microsoft.com/office/word/2010/wordprocessingDrawing" xmlns:wp="http://schemas.openxmlformats.org/drawingml/2006/wordprocessingDrawing" xmlns:w="http://schemas.openxmlformats.org/wordprocessingml/2006/main" xmlns:w14="http://schemas.microsoft.com/office/word/2010/wordml" xmlns:w15="http://schemas.microsoft.com/office/word/2012/wordml" xmlns:w10="urn:schemas-microsoft-com:office:word" xmlns:wpg="http://schemas.microsoft.com/office/word/2010/wordprocessingGroup" xmlns:wpi="http://schemas.microsoft.com/office/word/2010/wordprocessingInk" xmlns:wne="http://schemas.microsoft.com/office/word/2006/wordml" xmlns:wps="http://schemas.microsoft.com/office/word/2010/wordprocessingShape" xmlns:wpsCustomData="http://www.wps.cn/officeDocument/2013/wpsCustomData" mc:Ignorable="w14 w15 wp14">
-  <w:endnote w:type="separator" w:id="0">
+<w:endnotes xmlns:wpc="http://schemas.microsoft.com/office/word/2010/wordprocessingCanvas" xmlns:cx="http://schemas.microsoft.com/office/drawing/2014/chartex" xmlns:cx1="http://schemas.microsoft.com/office/drawing/2015/9/8/chartex" xmlns:cx2="http://schemas.microsoft.com/office/drawing/2015/10/21/chartex" xmlns:cx3="http://schemas.microsoft.com/office/drawing/2016/5/9/chartex" xmlns:cx4="http://schemas.microsoft.com/office/drawing/2016/5/10/chartex" xmlns:cx5="http://schemas.microsoft.com/office/drawing/2016/5/11/chartex" xmlns:cx6="http://schemas.microsoft.com/office/drawing/2016/5/12/chartex" xmlns:cx7="http://schemas.microsoft.com/office/drawing/2016/5/13/chartex" xmlns:cx8="http://schemas.microsoft.com/office/drawing/2016/5/14/chartex" xmlns:mc="http://schemas.openxmlformats.org/markup-compatibility/2006" xmlns:aink="http://schemas.microsoft.com/office/drawing/2016/ink" xmlns:am3d="http://schemas.microsoft.com/office/drawing/2017/model3d" xmlns:o="urn:schemas-microsoft-com:office:office" xmlns:r="http://schemas.openxmlformats.org/officeDocument/2006/relationships" xmlns:m="http://schemas.openxmlformats.org/officeDocument/2006/math" xmlns:v="urn:schemas-microsoft-com:vml" xmlns:wp14="http://schemas.microsoft.com/office/word/2010/wordprocessingDrawing" xmlns:wp="http://schemas.openxmlformats.org/drawingml/2006/wordprocessingDrawing" xmlns:w10="urn:schemas-microsoft-com:office:word" xmlns:w="http://schemas.openxmlformats.org/wordprocessingml/2006/main" xmlns:w14="http://schemas.microsoft.com/office/word/2010/wordml" xmlns:w15="http://schemas.microsoft.com/office/word/2012/wordml" xmlns:w16cex="http://schemas.microsoft.com/office/word/2018/wordml/cex" xmlns:w16cid="http://schemas.microsoft.com/office/word/2016/wordml/cid" xmlns:w16="http://schemas.microsoft.com/office/word/2018/wordml" xmlns:w16se="http://schemas.microsoft.com/office/word/2015/wordml/symex" xmlns:wpg="http://schemas.microsoft.com/office/word/2010/wordprocessingGroup" xmlns:wpi="http://schemas.microsoft.com/office/word/2010/wordprocessingInk" xmlns:wne="http://schemas.microsoft.com/office/word/2006/wordml" xmlns:wps="http://schemas.microsoft.com/office/word/2010/wordprocessingShape" mc:Ignorable="w14 w15 w16se w16cid w16 w16cex wp14">
+  <w:endnote w:type="separator" w:id="-1">
     <w:p>
       <w:pPr>
         <w:spacing w:line="240" w:lineRule="auto"/>
@@ -535,7 +439,7 @@
       </w:r>
     </w:p>
   </w:endnote>
-  <w:endnote w:type="continuationSeparator" w:id="1">
+  <w:endnote w:type="continuationSeparator" w:id="0">
     <w:p>
       <w:pPr>
         <w:spacing w:line="240" w:lineRule="auto"/>
@@ -549,21 +453,21 @@
 </file>
 
 <file path=word/footnotes.xml><?xml version="1.0" encoding="utf-8"?>
-<w:footnotes xmlns:wpc="http://schemas.microsoft.com/office/word/2010/wordprocessingCanvas" xmlns:mc="http://schemas.openxmlformats.org/markup-compatibility/2006" xmlns:o="urn:schemas-microsoft-com:office:office" xmlns:r="http://schemas.openxmlformats.org/officeDocument/2006/relationships" xmlns:m="http://schemas.openxmlformats.org/officeDocument/2006/math" xmlns:v="urn:schemas-microsoft-com:vml" xmlns:wp14="http://schemas.microsoft.com/office/word/2010/wordprocessingDrawing" xmlns:wp="http://schemas.openxmlformats.org/drawingml/2006/wordprocessingDrawing" xmlns:w="http://schemas.openxmlformats.org/wordprocessingml/2006/main" xmlns:w14="http://schemas.microsoft.com/office/word/2010/wordml" xmlns:w15="http://schemas.microsoft.com/office/word/2012/wordml" xmlns:w10="urn:schemas-microsoft-com:office:word" xmlns:wpg="http://schemas.microsoft.com/office/word/2010/wordprocessingGroup" xmlns:wpi="http://schemas.microsoft.com/office/word/2010/wordprocessingInk" xmlns:wne="http://schemas.microsoft.com/office/word/2006/wordml" xmlns:wps="http://schemas.microsoft.com/office/word/2010/wordprocessingShape" xmlns:wpsCustomData="http://www.wps.cn/officeDocument/2013/wpsCustomData" mc:Ignorable="w14 w15 wp14">
-  <w:footnote w:type="separator" w:id="0">
-    <w:p>
-      <w:pPr>
-        <w:spacing w:before="0" w:after="0" w:line="240" w:lineRule="auto"/>
+<w:footnotes xmlns:wpc="http://schemas.microsoft.com/office/word/2010/wordprocessingCanvas" xmlns:cx="http://schemas.microsoft.com/office/drawing/2014/chartex" xmlns:cx1="http://schemas.microsoft.com/office/drawing/2015/9/8/chartex" xmlns:cx2="http://schemas.microsoft.com/office/drawing/2015/10/21/chartex" xmlns:cx3="http://schemas.microsoft.com/office/drawing/2016/5/9/chartex" xmlns:cx4="http://schemas.microsoft.com/office/drawing/2016/5/10/chartex" xmlns:cx5="http://schemas.microsoft.com/office/drawing/2016/5/11/chartex" xmlns:cx6="http://schemas.microsoft.com/office/drawing/2016/5/12/chartex" xmlns:cx7="http://schemas.microsoft.com/office/drawing/2016/5/13/chartex" xmlns:cx8="http://schemas.microsoft.com/office/drawing/2016/5/14/chartex" xmlns:mc="http://schemas.openxmlformats.org/markup-compatibility/2006" xmlns:aink="http://schemas.microsoft.com/office/drawing/2016/ink" xmlns:am3d="http://schemas.microsoft.com/office/drawing/2017/model3d" xmlns:o="urn:schemas-microsoft-com:office:office" xmlns:r="http://schemas.openxmlformats.org/officeDocument/2006/relationships" xmlns:m="http://schemas.openxmlformats.org/officeDocument/2006/math" xmlns:v="urn:schemas-microsoft-com:vml" xmlns:wp14="http://schemas.microsoft.com/office/word/2010/wordprocessingDrawing" xmlns:wp="http://schemas.openxmlformats.org/drawingml/2006/wordprocessingDrawing" xmlns:w10="urn:schemas-microsoft-com:office:word" xmlns:w="http://schemas.openxmlformats.org/wordprocessingml/2006/main" xmlns:w14="http://schemas.microsoft.com/office/word/2010/wordml" xmlns:w15="http://schemas.microsoft.com/office/word/2012/wordml" xmlns:w16cex="http://schemas.microsoft.com/office/word/2018/wordml/cex" xmlns:w16cid="http://schemas.microsoft.com/office/word/2016/wordml/cid" xmlns:w16="http://schemas.microsoft.com/office/word/2018/wordml" xmlns:w16se="http://schemas.microsoft.com/office/word/2015/wordml/symex" xmlns:wpg="http://schemas.microsoft.com/office/word/2010/wordprocessingGroup" xmlns:wpi="http://schemas.microsoft.com/office/word/2010/wordprocessingInk" xmlns:wne="http://schemas.microsoft.com/office/word/2006/wordml" xmlns:wps="http://schemas.microsoft.com/office/word/2010/wordprocessingShape" mc:Ignorable="w14 w15 w16se w16cid w16 w16cex wp14">
+  <w:footnote w:type="separator" w:id="-1">
+    <w:p>
+      <w:pPr>
+        <w:spacing w:after="0" w:line="240" w:lineRule="auto"/>
       </w:pPr>
       <w:r>
         <w:separator/>
       </w:r>
     </w:p>
   </w:footnote>
-  <w:footnote w:type="continuationSeparator" w:id="1">
-    <w:p>
-      <w:pPr>
-        <w:spacing w:before="0" w:after="0" w:line="240" w:lineRule="auto"/>
+  <w:footnote w:type="continuationSeparator" w:id="0">
+    <w:p>
+      <w:pPr>
+        <w:spacing w:after="0" w:line="240" w:lineRule="auto"/>
       </w:pPr>
       <w:r>
         <w:continuationSeparator/>
@@ -574,13 +478,12 @@
 </file>
 
 <file path=word/numbering.xml><?xml version="1.0" encoding="utf-8"?>
-<w:numbering xmlns:wpc="http://schemas.microsoft.com/office/word/2010/wordprocessingCanvas" xmlns:mc="http://schemas.openxmlformats.org/markup-compatibility/2006" xmlns:o="urn:schemas-microsoft-com:office:office" xmlns:r="http://schemas.openxmlformats.org/officeDocument/2006/relationships" xmlns:m="http://schemas.openxmlformats.org/officeDocument/2006/math" xmlns:v="urn:schemas-microsoft-com:vml" xmlns:wp14="http://schemas.microsoft.com/office/word/2010/wordprocessingDrawing" xmlns:wp="http://schemas.openxmlformats.org/drawingml/2006/wordprocessingDrawing" xmlns:w10="urn:schemas-microsoft-com:office:word" xmlns:w="http://schemas.openxmlformats.org/wordprocessingml/2006/main" xmlns:w14="http://schemas.microsoft.com/office/word/2010/wordml" xmlns:wpg="http://schemas.microsoft.com/office/word/2010/wordprocessingGroup" xmlns:wpi="http://schemas.microsoft.com/office/word/2010/wordprocessingInk" xmlns:wne="http://schemas.microsoft.com/office/word/2006/wordml" xmlns:wps="http://schemas.microsoft.com/office/word/2010/wordprocessingShape" xmlns:wpsCustomData="http://www.wps.cn/officeDocument/2013/wpsCustomData" mc:Ignorable="w14 wp14">
-  <w:abstractNum w:abstractNumId="0">
+<w:numbering xmlns:wpc="http://schemas.microsoft.com/office/word/2010/wordprocessingCanvas" xmlns:cx="http://schemas.microsoft.com/office/drawing/2014/chartex" xmlns:cx1="http://schemas.microsoft.com/office/drawing/2015/9/8/chartex" xmlns:cx2="http://schemas.microsoft.com/office/drawing/2015/10/21/chartex" xmlns:cx3="http://schemas.microsoft.com/office/drawing/2016/5/9/chartex" xmlns:cx4="http://schemas.microsoft.com/office/drawing/2016/5/10/chartex" xmlns:cx5="http://schemas.microsoft.com/office/drawing/2016/5/11/chartex" xmlns:cx6="http://schemas.microsoft.com/office/drawing/2016/5/12/chartex" xmlns:cx7="http://schemas.microsoft.com/office/drawing/2016/5/13/chartex" xmlns:cx8="http://schemas.microsoft.com/office/drawing/2016/5/14/chartex" xmlns:mc="http://schemas.openxmlformats.org/markup-compatibility/2006" xmlns:aink="http://schemas.microsoft.com/office/drawing/2016/ink" xmlns:am3d="http://schemas.microsoft.com/office/drawing/2017/model3d" xmlns:o="urn:schemas-microsoft-com:office:office" xmlns:r="http://schemas.openxmlformats.org/officeDocument/2006/relationships" xmlns:m="http://schemas.openxmlformats.org/officeDocument/2006/math" xmlns:v="urn:schemas-microsoft-com:vml" xmlns:wp14="http://schemas.microsoft.com/office/word/2010/wordprocessingDrawing" xmlns:wp="http://schemas.openxmlformats.org/drawingml/2006/wordprocessingDrawing" xmlns:w10="urn:schemas-microsoft-com:office:word" xmlns:w="http://schemas.openxmlformats.org/wordprocessingml/2006/main" xmlns:w14="http://schemas.microsoft.com/office/word/2010/wordml" xmlns:w15="http://schemas.microsoft.com/office/word/2012/wordml" xmlns:w16cex="http://schemas.microsoft.com/office/word/2018/wordml/cex" xmlns:w16cid="http://schemas.microsoft.com/office/word/2016/wordml/cid" xmlns:w16="http://schemas.microsoft.com/office/word/2018/wordml" xmlns:w16se="http://schemas.microsoft.com/office/word/2015/wordml/symex" xmlns:wpg="http://schemas.microsoft.com/office/word/2010/wordprocessingGroup" xmlns:wpi="http://schemas.microsoft.com/office/word/2010/wordprocessingInk" xmlns:wne="http://schemas.microsoft.com/office/word/2006/wordml" xmlns:wps="http://schemas.microsoft.com/office/word/2010/wordprocessingShape" mc:Ignorable="w14 w15 w16se w16cid w16 w16cex wp14">
+  <w:abstractNum w:abstractNumId="0" w15:restartNumberingAfterBreak="0">
     <w:nsid w:val="16D50F02"/>
     <w:multiLevelType w:val="multilevel"/>
     <w:tmpl w:val="16D50F02"/>
-    <w:lvl w:ilvl="0" w:tentative="0">
-      <w:start w:val="0"/>
+    <w:lvl w:ilvl="0">
       <w:numFmt w:val="bullet"/>
       <w:lvlText w:val="-"/>
       <w:lvlJc w:val="left"/>
@@ -588,10 +491,10 @@
         <w:ind w:left="720" w:hanging="360"/>
       </w:pPr>
       <w:rPr>
-        <w:rFonts w:hint="default" w:ascii="Calibri" w:hAnsi="Calibri" w:cs="Calibri" w:eastAsiaTheme="minorHAnsi"/>
+        <w:rFonts w:ascii="Calibri" w:eastAsiaTheme="minorHAnsi" w:hAnsi="Calibri" w:cs="Calibri" w:hint="default"/>
       </w:rPr>
     </w:lvl>
-    <w:lvl w:ilvl="1" w:tentative="0">
+    <w:lvl w:ilvl="1">
       <w:start w:val="1"/>
       <w:numFmt w:val="bullet"/>
       <w:lvlText w:val="o"/>
@@ -600,10 +503,10 @@
         <w:ind w:left="1440" w:hanging="360"/>
       </w:pPr>
       <w:rPr>
-        <w:rFonts w:hint="default" w:ascii="Courier New" w:hAnsi="Courier New" w:cs="Courier New"/>
+        <w:rFonts w:ascii="Courier New" w:hAnsi="Courier New" w:cs="Courier New" w:hint="default"/>
       </w:rPr>
     </w:lvl>
-    <w:lvl w:ilvl="2" w:tentative="0">
+    <w:lvl w:ilvl="2">
       <w:start w:val="1"/>
       <w:numFmt w:val="bullet"/>
       <w:lvlText w:val=""/>
@@ -612,10 +515,10 @@
         <w:ind w:left="2160" w:hanging="360"/>
       </w:pPr>
       <w:rPr>
-        <w:rFonts w:hint="default" w:ascii="Wingdings" w:hAnsi="Wingdings"/>
+        <w:rFonts w:ascii="Wingdings" w:hAnsi="Wingdings" w:hint="default"/>
       </w:rPr>
     </w:lvl>
-    <w:lvl w:ilvl="3" w:tentative="0">
+    <w:lvl w:ilvl="3">
       <w:start w:val="1"/>
       <w:numFmt w:val="bullet"/>
       <w:lvlText w:val=""/>
@@ -624,10 +527,10 @@
         <w:ind w:left="2880" w:hanging="360"/>
       </w:pPr>
       <w:rPr>
-        <w:rFonts w:hint="default" w:ascii="Symbol" w:hAnsi="Symbol"/>
+        <w:rFonts w:ascii="Symbol" w:hAnsi="Symbol" w:hint="default"/>
       </w:rPr>
     </w:lvl>
-    <w:lvl w:ilvl="4" w:tentative="0">
+    <w:lvl w:ilvl="4">
       <w:start w:val="1"/>
       <w:numFmt w:val="bullet"/>
       <w:lvlText w:val="o"/>
@@ -636,10 +539,10 @@
         <w:ind w:left="3600" w:hanging="360"/>
       </w:pPr>
       <w:rPr>
-        <w:rFonts w:hint="default" w:ascii="Courier New" w:hAnsi="Courier New" w:cs="Courier New"/>
+        <w:rFonts w:ascii="Courier New" w:hAnsi="Courier New" w:cs="Courier New" w:hint="default"/>
       </w:rPr>
     </w:lvl>
-    <w:lvl w:ilvl="5" w:tentative="0">
+    <w:lvl w:ilvl="5">
       <w:start w:val="1"/>
       <w:numFmt w:val="bullet"/>
       <w:lvlText w:val=""/>
@@ -648,10 +551,10 @@
         <w:ind w:left="4320" w:hanging="360"/>
       </w:pPr>
       <w:rPr>
-        <w:rFonts w:hint="default" w:ascii="Wingdings" w:hAnsi="Wingdings"/>
+        <w:rFonts w:ascii="Wingdings" w:hAnsi="Wingdings" w:hint="default"/>
       </w:rPr>
     </w:lvl>
-    <w:lvl w:ilvl="6" w:tentative="0">
+    <w:lvl w:ilvl="6">
       <w:start w:val="1"/>
       <w:numFmt w:val="bullet"/>
       <w:lvlText w:val=""/>
@@ -660,10 +563,10 @@
         <w:ind w:left="5040" w:hanging="360"/>
       </w:pPr>
       <w:rPr>
-        <w:rFonts w:hint="default" w:ascii="Symbol" w:hAnsi="Symbol"/>
+        <w:rFonts w:ascii="Symbol" w:hAnsi="Symbol" w:hint="default"/>
       </w:rPr>
     </w:lvl>
-    <w:lvl w:ilvl="7" w:tentative="0">
+    <w:lvl w:ilvl="7">
       <w:start w:val="1"/>
       <w:numFmt w:val="bullet"/>
       <w:lvlText w:val="o"/>
@@ -672,10 +575,10 @@
         <w:ind w:left="5760" w:hanging="360"/>
       </w:pPr>
       <w:rPr>
-        <w:rFonts w:hint="default" w:ascii="Courier New" w:hAnsi="Courier New" w:cs="Courier New"/>
+        <w:rFonts w:ascii="Courier New" w:hAnsi="Courier New" w:cs="Courier New" w:hint="default"/>
       </w:rPr>
     </w:lvl>
-    <w:lvl w:ilvl="8" w:tentative="0">
+    <w:lvl w:ilvl="8">
       <w:start w:val="1"/>
       <w:numFmt w:val="bullet"/>
       <w:lvlText w:val=""/>
@@ -684,7 +587,7 @@
         <w:ind w:left="6480" w:hanging="360"/>
       </w:pPr>
       <w:rPr>
-        <w:rFonts w:hint="default" w:ascii="Wingdings" w:hAnsi="Wingdings"/>
+        <w:rFonts w:ascii="Wingdings" w:hAnsi="Wingdings" w:hint="default"/>
       </w:rPr>
     </w:lvl>
   </w:abstractNum>
@@ -695,292 +598,416 @@
 </file>
 
 <file path=word/styles.xml><?xml version="1.0" encoding="utf-8"?>
-<w:styles xmlns:mc="http://schemas.openxmlformats.org/markup-compatibility/2006" xmlns:o="urn:schemas-microsoft-com:office:office" xmlns:r="http://schemas.openxmlformats.org/officeDocument/2006/relationships" xmlns:m="http://schemas.openxmlformats.org/officeDocument/2006/math" xmlns:v="urn:schemas-microsoft-com:vml" xmlns:w="http://schemas.openxmlformats.org/wordprocessingml/2006/main" xmlns:w14="http://schemas.microsoft.com/office/word/2010/wordml" xmlns:w10="urn:schemas-microsoft-com:office:word" xmlns:sl="http://schemas.openxmlformats.org/schemaLibrary/2006/main" xmlns:wpsCustomData="http://www.wps.cn/officeDocument/2013/wpsCustomData" mc:Ignorable="w14">
+<w:styles xmlns:mc="http://schemas.openxmlformats.org/markup-compatibility/2006" xmlns:r="http://schemas.openxmlformats.org/officeDocument/2006/relationships" xmlns:w="http://schemas.openxmlformats.org/wordprocessingml/2006/main" xmlns:w14="http://schemas.microsoft.com/office/word/2010/wordml" xmlns:w15="http://schemas.microsoft.com/office/word/2012/wordml" xmlns:w16cex="http://schemas.microsoft.com/office/word/2018/wordml/cex" xmlns:w16cid="http://schemas.microsoft.com/office/word/2016/wordml/cid" xmlns:w16="http://schemas.microsoft.com/office/word/2018/wordml" xmlns:w16se="http://schemas.microsoft.com/office/word/2015/wordml/symex" mc:Ignorable="w14 w15 w16se w16cid w16 w16cex">
   <w:docDefaults>
     <w:rPrDefault>
       <w:rPr>
-        <w:rFonts w:ascii="Times New Roman" w:hAnsi="Times New Roman" w:eastAsia="SimSun" w:cs="Times New Roman"/>
+        <w:rFonts w:ascii="Times New Roman" w:eastAsia="SimSun" w:hAnsi="Times New Roman" w:cs="Times New Roman"/>
+        <w:lang w:val="en-US" w:eastAsia="en-US" w:bidi="ar-SA"/>
       </w:rPr>
     </w:rPrDefault>
     <w:pPrDefault/>
   </w:docDefaults>
-  <w:latentStyles w:count="260" w:defQFormat="0" w:defUnhideWhenUsed="1" w:defSemiHidden="1" w:defUIPriority="99" w:defLockedState="0">
-    <w:lsdException w:qFormat="1" w:unhideWhenUsed="0" w:uiPriority="0" w:semiHidden="0" w:name="Normal"/>
-    <w:lsdException w:qFormat="1" w:unhideWhenUsed="0" w:uiPriority="9" w:semiHidden="0" w:name="heading 1"/>
-    <w:lsdException w:qFormat="1" w:uiPriority="9" w:name="heading 2"/>
-    <w:lsdException w:qFormat="1" w:uiPriority="9" w:name="heading 3"/>
-    <w:lsdException w:qFormat="1" w:uiPriority="9" w:name="heading 4"/>
-    <w:lsdException w:qFormat="1" w:uiPriority="9" w:name="heading 5"/>
-    <w:lsdException w:qFormat="1" w:uiPriority="9" w:name="heading 6"/>
-    <w:lsdException w:qFormat="1" w:uiPriority="9" w:name="heading 7"/>
-    <w:lsdException w:qFormat="1" w:uiPriority="9" w:name="heading 8"/>
-    <w:lsdException w:qFormat="1" w:uiPriority="9" w:name="heading 9"/>
-    <w:lsdException w:uiPriority="99" w:name="index 1"/>
-    <w:lsdException w:uiPriority="99" w:name="index 2"/>
-    <w:lsdException w:uiPriority="99" w:name="index 3"/>
-    <w:lsdException w:uiPriority="99" w:name="index 4"/>
-    <w:lsdException w:uiPriority="99" w:name="index 5"/>
-    <w:lsdException w:uiPriority="99" w:name="index 6"/>
-    <w:lsdException w:uiPriority="99" w:name="index 7"/>
-    <w:lsdException w:uiPriority="99" w:name="index 8"/>
-    <w:lsdException w:uiPriority="99" w:name="index 9"/>
-    <w:lsdException w:uiPriority="39" w:name="toc 1"/>
-    <w:lsdException w:uiPriority="39" w:name="toc 2"/>
-    <w:lsdException w:uiPriority="39" w:name="toc 3"/>
-    <w:lsdException w:uiPriority="39" w:name="toc 4"/>
-    <w:lsdException w:uiPriority="39" w:name="toc 5"/>
-    <w:lsdException w:uiPriority="39" w:name="toc 6"/>
-    <w:lsdException w:uiPriority="39" w:name="toc 7"/>
-    <w:lsdException w:uiPriority="39" w:name="toc 8"/>
-    <w:lsdException w:uiPriority="39" w:name="toc 9"/>
-    <w:lsdException w:uiPriority="99" w:name="Normal Indent"/>
-    <w:lsdException w:uiPriority="99" w:name="footnote text"/>
-    <w:lsdException w:uiPriority="99" w:name="annotation text"/>
-    <w:lsdException w:uiPriority="99" w:name="header"/>
-    <w:lsdException w:uiPriority="99" w:name="footer"/>
-    <w:lsdException w:uiPriority="99" w:name="index heading"/>
-    <w:lsdException w:qFormat="1" w:uiPriority="35" w:name="caption"/>
-    <w:lsdException w:uiPriority="99" w:name="table of figures"/>
-    <w:lsdException w:uiPriority="99" w:name="envelope address"/>
-    <w:lsdException w:uiPriority="99" w:name="envelope return"/>
-    <w:lsdException w:uiPriority="99" w:name="footnote reference"/>
-    <w:lsdException w:uiPriority="99" w:name="annotation reference"/>
-    <w:lsdException w:uiPriority="99" w:name="line number"/>
-    <w:lsdException w:uiPriority="99" w:name="page number"/>
-    <w:lsdException w:uiPriority="99" w:name="endnote reference"/>
-    <w:lsdException w:uiPriority="99" w:name="endnote text"/>
-    <w:lsdException w:uiPriority="99" w:name="table of authorities"/>
-    <w:lsdException w:uiPriority="99" w:name="macro"/>
-    <w:lsdException w:uiPriority="99" w:name="toa heading"/>
-    <w:lsdException w:uiPriority="99" w:name="List"/>
-    <w:lsdException w:uiPriority="99" w:name="List Bullet"/>
-    <w:lsdException w:uiPriority="99" w:name="List Number"/>
-    <w:lsdException w:uiPriority="99" w:name="List 2"/>
-    <w:lsdException w:uiPriority="99" w:name="List 3"/>
-    <w:lsdException w:uiPriority="99" w:name="List 4"/>
-    <w:lsdException w:uiPriority="99" w:name="List 5"/>
-    <w:lsdException w:uiPriority="99" w:name="List Bullet 2"/>
-    <w:lsdException w:uiPriority="99" w:name="List Bullet 3"/>
-    <w:lsdException w:uiPriority="99" w:name="List Bullet 4"/>
-    <w:lsdException w:uiPriority="99" w:name="List Bullet 5"/>
-    <w:lsdException w:uiPriority="99" w:name="List Number 2"/>
-    <w:lsdException w:uiPriority="99" w:name="List Number 3"/>
-    <w:lsdException w:uiPriority="99" w:name="List Number 4"/>
-    <w:lsdException w:uiPriority="99" w:name="List Number 5"/>
-    <w:lsdException w:qFormat="1" w:unhideWhenUsed="0" w:uiPriority="10" w:semiHidden="0" w:name="Title"/>
-    <w:lsdException w:uiPriority="99" w:name="Closing"/>
-    <w:lsdException w:uiPriority="99" w:name="Signature"/>
-    <w:lsdException w:uiPriority="1" w:name="Default Paragraph Font"/>
-    <w:lsdException w:uiPriority="99" w:name="Body Text"/>
-    <w:lsdException w:uiPriority="99" w:name="Body Text Indent"/>
-    <w:lsdException w:uiPriority="99" w:name="List Continue"/>
-    <w:lsdException w:uiPriority="99" w:name="List Continue 2"/>
-    <w:lsdException w:uiPriority="99" w:name="List Continue 3"/>
-    <w:lsdException w:uiPriority="99" w:name="List Continue 4"/>
-    <w:lsdException w:uiPriority="99" w:name="List Continue 5"/>
-    <w:lsdException w:uiPriority="99" w:name="Message Header"/>
-    <w:lsdException w:qFormat="1" w:unhideWhenUsed="0" w:uiPriority="11" w:semiHidden="0" w:name="Subtitle"/>
-    <w:lsdException w:uiPriority="99" w:name="Salutation"/>
-    <w:lsdException w:uiPriority="99" w:name="Date"/>
-    <w:lsdException w:uiPriority="99" w:name="Body Text First Indent"/>
-    <w:lsdException w:uiPriority="99" w:name="Body Text First Indent 2"/>
-    <w:lsdException w:uiPriority="99" w:name="Note Heading"/>
-    <w:lsdException w:uiPriority="99" w:name="Body Text 2"/>
-    <w:lsdException w:uiPriority="99" w:name="Body Text 3"/>
-    <w:lsdException w:uiPriority="99" w:name="Body Text Indent 2"/>
-    <w:lsdException w:uiPriority="99" w:name="Body Text Indent 3"/>
-    <w:lsdException w:uiPriority="99" w:name="Block Text"/>
-    <w:lsdException w:uiPriority="99" w:name="Hyperlink"/>
-    <w:lsdException w:uiPriority="99" w:name="FollowedHyperlink"/>
-    <w:lsdException w:qFormat="1" w:unhideWhenUsed="0" w:uiPriority="22" w:semiHidden="0" w:name="Strong"/>
-    <w:lsdException w:qFormat="1" w:unhideWhenUsed="0" w:uiPriority="20" w:semiHidden="0" w:name="Emphasis"/>
-    <w:lsdException w:uiPriority="99" w:name="Document Map"/>
-    <w:lsdException w:uiPriority="99" w:name="Plain Text"/>
-    <w:lsdException w:uiPriority="99" w:name="E-mail Signature"/>
-    <w:lsdException w:uiPriority="99" w:name="Normal (Web)"/>
-    <w:lsdException w:uiPriority="99" w:name="HTML Acronym"/>
-    <w:lsdException w:uiPriority="99" w:name="HTML Address"/>
-    <w:lsdException w:uiPriority="99" w:name="HTML Cite"/>
-    <w:lsdException w:uiPriority="99" w:name="HTML Code"/>
-    <w:lsdException w:uiPriority="99" w:name="HTML Definition"/>
-    <w:lsdException w:uiPriority="99" w:name="HTML Keyboard"/>
-    <w:lsdException w:uiPriority="99" w:name="HTML Preformatted"/>
-    <w:lsdException w:uiPriority="99" w:name="HTML Sample"/>
-    <w:lsdException w:uiPriority="99" w:name="HTML Typewriter"/>
-    <w:lsdException w:uiPriority="99" w:name="HTML Variable"/>
-    <w:lsdException w:uiPriority="99" w:name="Normal Table"/>
-    <w:lsdException w:uiPriority="99" w:name="annotation subject"/>
-    <w:lsdException w:uiPriority="99" w:name="Table Simple 1"/>
-    <w:lsdException w:uiPriority="99" w:name="Table Simple 2"/>
-    <w:lsdException w:uiPriority="99" w:name="Table Simple 3"/>
-    <w:lsdException w:uiPriority="99" w:name="Table Classic 1"/>
-    <w:lsdException w:uiPriority="99" w:name="Table Classic 2"/>
-    <w:lsdException w:uiPriority="99" w:name="Table Classic 3"/>
-    <w:lsdException w:uiPriority="99" w:name="Table Classic 4"/>
-    <w:lsdException w:uiPriority="99" w:name="Table Colorful 1"/>
-    <w:lsdException w:uiPriority="99" w:name="Table Colorful 2"/>
-    <w:lsdException w:uiPriority="99" w:name="Table Colorful 3"/>
-    <w:lsdException w:uiPriority="99" w:name="Table Columns 1"/>
-    <w:lsdException w:uiPriority="99" w:name="Table Columns 2"/>
-    <w:lsdException w:uiPriority="99" w:name="Table Columns 3"/>
-    <w:lsdException w:uiPriority="99" w:name="Table Columns 4"/>
-    <w:lsdException w:uiPriority="99" w:name="Table Columns 5"/>
-    <w:lsdException w:uiPriority="99" w:name="Table Grid 1"/>
-    <w:lsdException w:uiPriority="99" w:name="Table Grid 2"/>
-    <w:lsdException w:uiPriority="99" w:name="Table Grid 3"/>
-    <w:lsdException w:uiPriority="99" w:name="Table Grid 4"/>
-    <w:lsdException w:uiPriority="99" w:name="Table Grid 5"/>
-    <w:lsdException w:uiPriority="99" w:name="Table Grid 6"/>
-    <w:lsdException w:uiPriority="99" w:name="Table Grid 7"/>
-    <w:lsdException w:uiPriority="99" w:name="Table Grid 8"/>
-    <w:lsdException w:uiPriority="99" w:name="Table List 1"/>
-    <w:lsdException w:uiPriority="99" w:name="Table List 2"/>
-    <w:lsdException w:uiPriority="99" w:name="Table List 3"/>
-    <w:lsdException w:uiPriority="99" w:name="Table List 4"/>
-    <w:lsdException w:uiPriority="99" w:name="Table List 5"/>
-    <w:lsdException w:uiPriority="99" w:name="Table List 6"/>
-    <w:lsdException w:uiPriority="99" w:name="Table List 7"/>
-    <w:lsdException w:uiPriority="99" w:name="Table List 8"/>
-    <w:lsdException w:uiPriority="99" w:name="Table 3D effects 1"/>
-    <w:lsdException w:uiPriority="99" w:name="Table 3D effects 2"/>
-    <w:lsdException w:uiPriority="99" w:name="Table 3D effects 3"/>
-    <w:lsdException w:uiPriority="99" w:name="Table Contemporary"/>
-    <w:lsdException w:uiPriority="99" w:name="Table Elegant"/>
-    <w:lsdException w:uiPriority="99" w:name="Table Professional"/>
-    <w:lsdException w:uiPriority="99" w:name="Table Subtle 1"/>
-    <w:lsdException w:uiPriority="99" w:name="Table Subtle 2"/>
-    <w:lsdException w:uiPriority="99" w:name="Table Web 1"/>
-    <w:lsdException w:uiPriority="99" w:name="Table Web 2"/>
-    <w:lsdException w:uiPriority="99" w:name="Table Web 3"/>
-    <w:lsdException w:uiPriority="99" w:name="Balloon Text"/>
-    <w:lsdException w:unhideWhenUsed="0" w:uiPriority="39" w:semiHidden="0" w:name="Table Grid"/>
-    <w:lsdException w:uiPriority="99" w:name="Table Theme"/>
-    <w:lsdException w:unhideWhenUsed="0" w:uiPriority="60" w:semiHidden="0" w:name="Light Shading"/>
-    <w:lsdException w:unhideWhenUsed="0" w:uiPriority="61" w:semiHidden="0" w:name="Light List"/>
-    <w:lsdException w:unhideWhenUsed="0" w:uiPriority="62" w:semiHidden="0" w:name="Light Grid"/>
-    <w:lsdException w:unhideWhenUsed="0" w:uiPriority="63" w:semiHidden="0" w:name="Medium Shading 1"/>
-    <w:lsdException w:unhideWhenUsed="0" w:uiPriority="64" w:semiHidden="0" w:name="Medium Shading 2"/>
-    <w:lsdException w:unhideWhenUsed="0" w:uiPriority="65" w:semiHidden="0" w:name="Medium List 1"/>
-    <w:lsdException w:unhideWhenUsed="0" w:uiPriority="66" w:semiHidden="0" w:name="Medium List 2"/>
-    <w:lsdException w:unhideWhenUsed="0" w:uiPriority="67" w:semiHidden="0" w:name="Medium Grid 1"/>
-    <w:lsdException w:unhideWhenUsed="0" w:uiPriority="68" w:semiHidden="0" w:name="Medium Grid 2"/>
-    <w:lsdException w:unhideWhenUsed="0" w:uiPriority="69" w:semiHidden="0" w:name="Medium Grid 3"/>
-    <w:lsdException w:unhideWhenUsed="0" w:uiPriority="70" w:semiHidden="0" w:name="Dark List"/>
-    <w:lsdException w:unhideWhenUsed="0" w:uiPriority="71" w:semiHidden="0" w:name="Colorful Shading"/>
-    <w:lsdException w:unhideWhenUsed="0" w:uiPriority="72" w:semiHidden="0" w:name="Colorful List"/>
-    <w:lsdException w:unhideWhenUsed="0" w:uiPriority="73" w:semiHidden="0" w:name="Colorful Grid"/>
-    <w:lsdException w:unhideWhenUsed="0" w:uiPriority="60" w:semiHidden="0" w:name="Light Shading Accent 1"/>
-    <w:lsdException w:unhideWhenUsed="0" w:uiPriority="61" w:semiHidden="0" w:name="Light List Accent 1"/>
-    <w:lsdException w:unhideWhenUsed="0" w:uiPriority="62" w:semiHidden="0" w:name="Light Grid Accent 1"/>
-    <w:lsdException w:unhideWhenUsed="0" w:uiPriority="63" w:semiHidden="0" w:name="Medium Shading 1 Accent 1"/>
-    <w:lsdException w:unhideWhenUsed="0" w:uiPriority="64" w:semiHidden="0" w:name="Medium Shading 2 Accent 1"/>
-    <w:lsdException w:unhideWhenUsed="0" w:uiPriority="65" w:semiHidden="0" w:name="Medium List 1 Accent 1"/>
-    <w:lsdException w:qFormat="1" w:unhideWhenUsed="0" w:uiPriority="34" w:semiHidden="0" w:name="List Paragraph"/>
-    <w:lsdException w:unhideWhenUsed="0" w:uiPriority="66" w:semiHidden="0" w:name="Medium List 2 Accent 1"/>
-    <w:lsdException w:unhideWhenUsed="0" w:uiPriority="67" w:semiHidden="0" w:name="Medium Grid 1 Accent 1"/>
-    <w:lsdException w:unhideWhenUsed="0" w:uiPriority="68" w:semiHidden="0" w:name="Medium Grid 2 Accent 1"/>
-    <w:lsdException w:unhideWhenUsed="0" w:uiPriority="69" w:semiHidden="0" w:name="Medium Grid 3 Accent 1"/>
-    <w:lsdException w:unhideWhenUsed="0" w:uiPriority="70" w:semiHidden="0" w:name="Dark List Accent 1"/>
-    <w:lsdException w:unhideWhenUsed="0" w:uiPriority="71" w:semiHidden="0" w:name="Colorful Shading Accent 1"/>
-    <w:lsdException w:unhideWhenUsed="0" w:uiPriority="72" w:semiHidden="0" w:name="Colorful List Accent 1"/>
-    <w:lsdException w:unhideWhenUsed="0" w:uiPriority="73" w:semiHidden="0" w:name="Colorful Grid Accent 1"/>
-    <w:lsdException w:unhideWhenUsed="0" w:uiPriority="60" w:semiHidden="0" w:name="Light Shading Accent 2"/>
-    <w:lsdException w:unhideWhenUsed="0" w:uiPriority="61" w:semiHidden="0" w:name="Light List Accent 2"/>
-    <w:lsdException w:unhideWhenUsed="0" w:uiPriority="62" w:semiHidden="0" w:name="Light Grid Accent 2"/>
-    <w:lsdException w:unhideWhenUsed="0" w:uiPriority="63" w:semiHidden="0" w:name="Medium Shading 1 Accent 2"/>
-    <w:lsdException w:unhideWhenUsed="0" w:uiPriority="64" w:semiHidden="0" w:name="Medium Shading 2 Accent 2"/>
-    <w:lsdException w:unhideWhenUsed="0" w:uiPriority="65" w:semiHidden="0" w:name="Medium List 1 Accent 2"/>
-    <w:lsdException w:unhideWhenUsed="0" w:uiPriority="66" w:semiHidden="0" w:name="Medium List 2 Accent 2"/>
-    <w:lsdException w:unhideWhenUsed="0" w:uiPriority="67" w:semiHidden="0" w:name="Medium Grid 1 Accent 2"/>
-    <w:lsdException w:unhideWhenUsed="0" w:uiPriority="68" w:semiHidden="0" w:name="Medium Grid 2 Accent 2"/>
-    <w:lsdException w:unhideWhenUsed="0" w:uiPriority="69" w:semiHidden="0" w:name="Medium Grid 3 Accent 2"/>
-    <w:lsdException w:unhideWhenUsed="0" w:uiPriority="70" w:semiHidden="0" w:name="Dark List Accent 2"/>
-    <w:lsdException w:unhideWhenUsed="0" w:uiPriority="71" w:semiHidden="0" w:name="Colorful Shading Accent 2"/>
-    <w:lsdException w:unhideWhenUsed="0" w:uiPriority="72" w:semiHidden="0" w:name="Colorful List Accent 2"/>
-    <w:lsdException w:unhideWhenUsed="0" w:uiPriority="73" w:semiHidden="0" w:name="Colorful Grid Accent 2"/>
-    <w:lsdException w:unhideWhenUsed="0" w:uiPriority="60" w:semiHidden="0" w:name="Light Shading Accent 3"/>
-    <w:lsdException w:unhideWhenUsed="0" w:uiPriority="61" w:semiHidden="0" w:name="Light List Accent 3"/>
-    <w:lsdException w:unhideWhenUsed="0" w:uiPriority="62" w:semiHidden="0" w:name="Light Grid Accent 3"/>
-    <w:lsdException w:unhideWhenUsed="0" w:uiPriority="63" w:semiHidden="0" w:name="Medium Shading 1 Accent 3"/>
-    <w:lsdException w:unhideWhenUsed="0" w:uiPriority="64" w:semiHidden="0" w:name="Medium Shading 2 Accent 3"/>
-    <w:lsdException w:unhideWhenUsed="0" w:uiPriority="65" w:semiHidden="0" w:name="Medium List 1 Accent 3"/>
-    <w:lsdException w:unhideWhenUsed="0" w:uiPriority="66" w:semiHidden="0" w:name="Medium List 2 Accent 3"/>
-    <w:lsdException w:unhideWhenUsed="0" w:uiPriority="67" w:semiHidden="0" w:name="Medium Grid 1 Accent 3"/>
-    <w:lsdException w:unhideWhenUsed="0" w:uiPriority="68" w:semiHidden="0" w:name="Medium Grid 2 Accent 3"/>
-    <w:lsdException w:unhideWhenUsed="0" w:uiPriority="69" w:semiHidden="0" w:name="Medium Grid 3 Accent 3"/>
-    <w:lsdException w:unhideWhenUsed="0" w:uiPriority="70" w:semiHidden="0" w:name="Dark List Accent 3"/>
-    <w:lsdException w:unhideWhenUsed="0" w:uiPriority="71" w:semiHidden="0" w:name="Colorful Shading Accent 3"/>
-    <w:lsdException w:unhideWhenUsed="0" w:uiPriority="72" w:semiHidden="0" w:name="Colorful List Accent 3"/>
-    <w:lsdException w:unhideWhenUsed="0" w:uiPriority="73" w:semiHidden="0" w:name="Colorful Grid Accent 3"/>
-    <w:lsdException w:unhideWhenUsed="0" w:uiPriority="60" w:semiHidden="0" w:name="Light Shading Accent 4"/>
-    <w:lsdException w:unhideWhenUsed="0" w:uiPriority="61" w:semiHidden="0" w:name="Light List Accent 4"/>
-    <w:lsdException w:unhideWhenUsed="0" w:uiPriority="62" w:semiHidden="0" w:name="Light Grid Accent 4"/>
-    <w:lsdException w:unhideWhenUsed="0" w:uiPriority="63" w:semiHidden="0" w:name="Medium Shading 1 Accent 4"/>
-    <w:lsdException w:unhideWhenUsed="0" w:uiPriority="64" w:semiHidden="0" w:name="Medium Shading 2 Accent 4"/>
-    <w:lsdException w:unhideWhenUsed="0" w:uiPriority="65" w:semiHidden="0" w:name="Medium List 1 Accent 4"/>
-    <w:lsdException w:unhideWhenUsed="0" w:uiPriority="66" w:semiHidden="0" w:name="Medium List 2 Accent 4"/>
-    <w:lsdException w:unhideWhenUsed="0" w:uiPriority="67" w:semiHidden="0" w:name="Medium Grid 1 Accent 4"/>
-    <w:lsdException w:unhideWhenUsed="0" w:uiPriority="68" w:semiHidden="0" w:name="Medium Grid 2 Accent 4"/>
-    <w:lsdException w:unhideWhenUsed="0" w:uiPriority="69" w:semiHidden="0" w:name="Medium Grid 3 Accent 4"/>
-    <w:lsdException w:unhideWhenUsed="0" w:uiPriority="70" w:semiHidden="0" w:name="Dark List Accent 4"/>
-    <w:lsdException w:unhideWhenUsed="0" w:uiPriority="71" w:semiHidden="0" w:name="Colorful Shading Accent 4"/>
-    <w:lsdException w:unhideWhenUsed="0" w:uiPriority="72" w:semiHidden="0" w:name="Colorful List Accent 4"/>
-    <w:lsdException w:unhideWhenUsed="0" w:uiPriority="73" w:semiHidden="0" w:name="Colorful Grid Accent 4"/>
-    <w:lsdException w:unhideWhenUsed="0" w:uiPriority="60" w:semiHidden="0" w:name="Light Shading Accent 5"/>
-    <w:lsdException w:unhideWhenUsed="0" w:uiPriority="61" w:semiHidden="0" w:name="Light List Accent 5"/>
-    <w:lsdException w:unhideWhenUsed="0" w:uiPriority="62" w:semiHidden="0" w:name="Light Grid Accent 5"/>
-    <w:lsdException w:unhideWhenUsed="0" w:uiPriority="63" w:semiHidden="0" w:name="Medium Shading 1 Accent 5"/>
-    <w:lsdException w:unhideWhenUsed="0" w:uiPriority="64" w:semiHidden="0" w:name="Medium Shading 2 Accent 5"/>
-    <w:lsdException w:unhideWhenUsed="0" w:uiPriority="65" w:semiHidden="0" w:name="Medium List 1 Accent 5"/>
-    <w:lsdException w:unhideWhenUsed="0" w:uiPriority="66" w:semiHidden="0" w:name="Medium List 2 Accent 5"/>
-    <w:lsdException w:unhideWhenUsed="0" w:uiPriority="67" w:semiHidden="0" w:name="Medium Grid 1 Accent 5"/>
-    <w:lsdException w:unhideWhenUsed="0" w:uiPriority="68" w:semiHidden="0" w:name="Medium Grid 2 Accent 5"/>
-    <w:lsdException w:unhideWhenUsed="0" w:uiPriority="69" w:semiHidden="0" w:name="Medium Grid 3 Accent 5"/>
-    <w:lsdException w:unhideWhenUsed="0" w:uiPriority="70" w:semiHidden="0" w:name="Dark List Accent 5"/>
-    <w:lsdException w:unhideWhenUsed="0" w:uiPriority="71" w:semiHidden="0" w:name="Colorful Shading Accent 5"/>
-    <w:lsdException w:unhideWhenUsed="0" w:uiPriority="72" w:semiHidden="0" w:name="Colorful List Accent 5"/>
-    <w:lsdException w:unhideWhenUsed="0" w:uiPriority="73" w:semiHidden="0" w:name="Colorful Grid Accent 5"/>
-    <w:lsdException w:unhideWhenUsed="0" w:uiPriority="60" w:semiHidden="0" w:name="Light Shading Accent 6"/>
-    <w:lsdException w:unhideWhenUsed="0" w:uiPriority="61" w:semiHidden="0" w:name="Light List Accent 6"/>
-    <w:lsdException w:unhideWhenUsed="0" w:uiPriority="62" w:semiHidden="0" w:name="Light Grid Accent 6"/>
-    <w:lsdException w:unhideWhenUsed="0" w:uiPriority="63" w:semiHidden="0" w:name="Medium Shading 1 Accent 6"/>
-    <w:lsdException w:unhideWhenUsed="0" w:uiPriority="64" w:semiHidden="0" w:name="Medium Shading 2 Accent 6"/>
-    <w:lsdException w:unhideWhenUsed="0" w:uiPriority="65" w:semiHidden="0" w:name="Medium List 1 Accent 6"/>
-    <w:lsdException w:unhideWhenUsed="0" w:uiPriority="66" w:semiHidden="0" w:name="Medium List 2 Accent 6"/>
-    <w:lsdException w:unhideWhenUsed="0" w:uiPriority="67" w:semiHidden="0" w:name="Medium Grid 1 Accent 6"/>
-    <w:lsdException w:unhideWhenUsed="0" w:uiPriority="68" w:semiHidden="0" w:name="Medium Grid 2 Accent 6"/>
-    <w:lsdException w:unhideWhenUsed="0" w:uiPriority="69" w:semiHidden="0" w:name="Medium Grid 3 Accent 6"/>
-    <w:lsdException w:unhideWhenUsed="0" w:uiPriority="70" w:semiHidden="0" w:name="Dark List Accent 6"/>
-    <w:lsdException w:unhideWhenUsed="0" w:uiPriority="71" w:semiHidden="0" w:name="Colorful Shading Accent 6"/>
-    <w:lsdException w:unhideWhenUsed="0" w:uiPriority="72" w:semiHidden="0" w:name="Colorful List Accent 6"/>
-    <w:lsdException w:unhideWhenUsed="0" w:uiPriority="73" w:semiHidden="0" w:name="Colorful Grid Accent 6"/>
+  <w:latentStyles w:defLockedState="0" w:defUIPriority="99" w:defSemiHidden="0" w:defUnhideWhenUsed="0" w:defQFormat="0" w:count="376">
+    <w:lsdException w:name="Normal" w:uiPriority="0" w:qFormat="1"/>
+    <w:lsdException w:name="heading 1" w:uiPriority="9" w:qFormat="1"/>
+    <w:lsdException w:name="heading 2" w:semiHidden="1" w:uiPriority="9" w:unhideWhenUsed="1" w:qFormat="1"/>
+    <w:lsdException w:name="heading 3" w:semiHidden="1" w:uiPriority="9" w:unhideWhenUsed="1" w:qFormat="1"/>
+    <w:lsdException w:name="heading 4" w:semiHidden="1" w:uiPriority="9" w:unhideWhenUsed="1" w:qFormat="1"/>
+    <w:lsdException w:name="heading 5" w:semiHidden="1" w:uiPriority="9" w:unhideWhenUsed="1" w:qFormat="1"/>
+    <w:lsdException w:name="heading 6" w:semiHidden="1" w:uiPriority="9" w:unhideWhenUsed="1" w:qFormat="1"/>
+    <w:lsdException w:name="heading 7" w:semiHidden="1" w:uiPriority="9" w:unhideWhenUsed="1" w:qFormat="1"/>
+    <w:lsdException w:name="heading 8" w:semiHidden="1" w:uiPriority="9" w:unhideWhenUsed="1" w:qFormat="1"/>
+    <w:lsdException w:name="heading 9" w:semiHidden="1" w:uiPriority="9" w:unhideWhenUsed="1" w:qFormat="1"/>
+    <w:lsdException w:name="index 1" w:semiHidden="1" w:unhideWhenUsed="1"/>
+    <w:lsdException w:name="index 2" w:semiHidden="1" w:unhideWhenUsed="1"/>
+    <w:lsdException w:name="index 3" w:semiHidden="1" w:unhideWhenUsed="1"/>
+    <w:lsdException w:name="index 4" w:semiHidden="1" w:unhideWhenUsed="1"/>
+    <w:lsdException w:name="index 5" w:semiHidden="1" w:unhideWhenUsed="1"/>
+    <w:lsdException w:name="index 6" w:semiHidden="1" w:unhideWhenUsed="1"/>
+    <w:lsdException w:name="index 7" w:semiHidden="1" w:unhideWhenUsed="1"/>
+    <w:lsdException w:name="index 8" w:semiHidden="1" w:unhideWhenUsed="1"/>
+    <w:lsdException w:name="index 9" w:semiHidden="1" w:unhideWhenUsed="1"/>
+    <w:lsdException w:name="toc 1" w:semiHidden="1" w:uiPriority="39" w:unhideWhenUsed="1"/>
+    <w:lsdException w:name="toc 2" w:semiHidden="1" w:uiPriority="39" w:unhideWhenUsed="1"/>
+    <w:lsdException w:name="toc 3" w:semiHidden="1" w:uiPriority="39" w:unhideWhenUsed="1"/>
+    <w:lsdException w:name="toc 4" w:semiHidden="1" w:uiPriority="39" w:unhideWhenUsed="1"/>
+    <w:lsdException w:name="toc 5" w:semiHidden="1" w:uiPriority="39" w:unhideWhenUsed="1"/>
+    <w:lsdException w:name="toc 6" w:semiHidden="1" w:uiPriority="39" w:unhideWhenUsed="1"/>
+    <w:lsdException w:name="toc 7" w:semiHidden="1" w:uiPriority="39" w:unhideWhenUsed="1"/>
+    <w:lsdException w:name="toc 8" w:semiHidden="1" w:uiPriority="39" w:unhideWhenUsed="1"/>
+    <w:lsdException w:name="toc 9" w:semiHidden="1" w:uiPriority="39" w:unhideWhenUsed="1"/>
+    <w:lsdException w:name="Normal Indent" w:semiHidden="1" w:unhideWhenUsed="1"/>
+    <w:lsdException w:name="footnote text" w:semiHidden="1" w:unhideWhenUsed="1"/>
+    <w:lsdException w:name="annotation text" w:semiHidden="1" w:unhideWhenUsed="1"/>
+    <w:lsdException w:name="header" w:semiHidden="1" w:unhideWhenUsed="1"/>
+    <w:lsdException w:name="footer" w:semiHidden="1" w:unhideWhenUsed="1"/>
+    <w:lsdException w:name="index heading" w:semiHidden="1" w:unhideWhenUsed="1"/>
+    <w:lsdException w:name="caption" w:semiHidden="1" w:uiPriority="35" w:unhideWhenUsed="1" w:qFormat="1"/>
+    <w:lsdException w:name="table of figures" w:semiHidden="1" w:unhideWhenUsed="1"/>
+    <w:lsdException w:name="envelope address" w:semiHidden="1" w:unhideWhenUsed="1"/>
+    <w:lsdException w:name="envelope return" w:semiHidden="1" w:unhideWhenUsed="1"/>
+    <w:lsdException w:name="footnote reference" w:semiHidden="1" w:unhideWhenUsed="1"/>
+    <w:lsdException w:name="annotation reference" w:semiHidden="1" w:unhideWhenUsed="1"/>
+    <w:lsdException w:name="line number" w:semiHidden="1" w:unhideWhenUsed="1"/>
+    <w:lsdException w:name="page number" w:semiHidden="1" w:unhideWhenUsed="1"/>
+    <w:lsdException w:name="endnote reference" w:semiHidden="1" w:unhideWhenUsed="1"/>
+    <w:lsdException w:name="endnote text" w:semiHidden="1" w:unhideWhenUsed="1"/>
+    <w:lsdException w:name="table of authorities" w:semiHidden="1" w:unhideWhenUsed="1"/>
+    <w:lsdException w:name="macro" w:semiHidden="1" w:unhideWhenUsed="1"/>
+    <w:lsdException w:name="toa heading" w:semiHidden="1" w:unhideWhenUsed="1"/>
+    <w:lsdException w:name="List" w:semiHidden="1" w:unhideWhenUsed="1"/>
+    <w:lsdException w:name="List Bullet" w:semiHidden="1" w:unhideWhenUsed="1"/>
+    <w:lsdException w:name="List Number" w:semiHidden="1" w:unhideWhenUsed="1"/>
+    <w:lsdException w:name="List 2" w:semiHidden="1" w:unhideWhenUsed="1"/>
+    <w:lsdException w:name="List 3" w:semiHidden="1" w:unhideWhenUsed="1"/>
+    <w:lsdException w:name="List 4" w:semiHidden="1" w:unhideWhenUsed="1"/>
+    <w:lsdException w:name="List 5" w:semiHidden="1" w:unhideWhenUsed="1"/>
+    <w:lsdException w:name="List Bullet 2" w:semiHidden="1" w:unhideWhenUsed="1"/>
+    <w:lsdException w:name="List Bullet 3" w:semiHidden="1" w:unhideWhenUsed="1"/>
+    <w:lsdException w:name="List Bullet 4" w:semiHidden="1" w:unhideWhenUsed="1"/>
+    <w:lsdException w:name="List Bullet 5" w:semiHidden="1" w:unhideWhenUsed="1"/>
+    <w:lsdException w:name="List Number 2" w:semiHidden="1" w:unhideWhenUsed="1"/>
+    <w:lsdException w:name="List Number 3" w:semiHidden="1" w:unhideWhenUsed="1"/>
+    <w:lsdException w:name="List Number 4" w:semiHidden="1" w:unhideWhenUsed="1"/>
+    <w:lsdException w:name="List Number 5" w:semiHidden="1" w:unhideWhenUsed="1"/>
+    <w:lsdException w:name="Title" w:uiPriority="10" w:qFormat="1"/>
+    <w:lsdException w:name="Closing" w:semiHidden="1" w:unhideWhenUsed="1"/>
+    <w:lsdException w:name="Signature" w:semiHidden="1" w:unhideWhenUsed="1"/>
+    <w:lsdException w:name="Default Paragraph Font" w:semiHidden="1" w:uiPriority="1" w:unhideWhenUsed="1"/>
+    <w:lsdException w:name="Body Text" w:semiHidden="1" w:unhideWhenUsed="1"/>
+    <w:lsdException w:name="Body Text Indent" w:semiHidden="1" w:unhideWhenUsed="1"/>
+    <w:lsdException w:name="List Continue" w:semiHidden="1" w:unhideWhenUsed="1"/>
+    <w:lsdException w:name="List Continue 2" w:semiHidden="1" w:unhideWhenUsed="1"/>
+    <w:lsdException w:name="List Continue 3" w:semiHidden="1" w:unhideWhenUsed="1"/>
+    <w:lsdException w:name="List Continue 4" w:semiHidden="1" w:unhideWhenUsed="1"/>
+    <w:lsdException w:name="List Continue 5" w:semiHidden="1" w:unhideWhenUsed="1"/>
+    <w:lsdException w:name="Message Header" w:semiHidden="1" w:unhideWhenUsed="1"/>
+    <w:lsdException w:name="Subtitle" w:uiPriority="11" w:qFormat="1"/>
+    <w:lsdException w:name="Salutation" w:semiHidden="1" w:unhideWhenUsed="1"/>
+    <w:lsdException w:name="Date" w:semiHidden="1" w:unhideWhenUsed="1"/>
+    <w:lsdException w:name="Body Text First Indent" w:semiHidden="1" w:unhideWhenUsed="1"/>
+    <w:lsdException w:name="Body Text First Indent 2" w:semiHidden="1" w:unhideWhenUsed="1"/>
+    <w:lsdException w:name="Note Heading" w:semiHidden="1" w:unhideWhenUsed="1"/>
+    <w:lsdException w:name="Body Text 2" w:semiHidden="1" w:unhideWhenUsed="1"/>
+    <w:lsdException w:name="Body Text 3" w:semiHidden="1" w:unhideWhenUsed="1"/>
+    <w:lsdException w:name="Body Text Indent 2" w:semiHidden="1" w:unhideWhenUsed="1"/>
+    <w:lsdException w:name="Body Text Indent 3" w:semiHidden="1" w:unhideWhenUsed="1"/>
+    <w:lsdException w:name="Block Text" w:semiHidden="1" w:unhideWhenUsed="1"/>
+    <w:lsdException w:name="Hyperlink" w:semiHidden="1" w:unhideWhenUsed="1"/>
+    <w:lsdException w:name="FollowedHyperlink" w:semiHidden="1" w:unhideWhenUsed="1"/>
+    <w:lsdException w:name="Strong" w:uiPriority="22" w:qFormat="1"/>
+    <w:lsdException w:name="Emphasis" w:uiPriority="20" w:qFormat="1"/>
+    <w:lsdException w:name="Document Map" w:semiHidden="1" w:unhideWhenUsed="1"/>
+    <w:lsdException w:name="Plain Text" w:semiHidden="1" w:unhideWhenUsed="1"/>
+    <w:lsdException w:name="E-mail Signature" w:semiHidden="1" w:unhideWhenUsed="1"/>
+    <w:lsdException w:name="HTML Top of Form" w:semiHidden="1" w:unhideWhenUsed="1"/>
+    <w:lsdException w:name="HTML Bottom of Form" w:semiHidden="1" w:unhideWhenUsed="1"/>
+    <w:lsdException w:name="Normal (Web)" w:semiHidden="1" w:unhideWhenUsed="1"/>
+    <w:lsdException w:name="HTML Acronym" w:semiHidden="1" w:unhideWhenUsed="1"/>
+    <w:lsdException w:name="HTML Address" w:semiHidden="1" w:unhideWhenUsed="1"/>
+    <w:lsdException w:name="HTML Cite" w:semiHidden="1" w:unhideWhenUsed="1"/>
+    <w:lsdException w:name="HTML Code" w:semiHidden="1" w:unhideWhenUsed="1"/>
+    <w:lsdException w:name="HTML Definition" w:semiHidden="1" w:unhideWhenUsed="1"/>
+    <w:lsdException w:name="HTML Keyboard" w:semiHidden="1" w:unhideWhenUsed="1"/>
+    <w:lsdException w:name="HTML Preformatted" w:semiHidden="1" w:unhideWhenUsed="1"/>
+    <w:lsdException w:name="HTML Sample" w:semiHidden="1" w:unhideWhenUsed="1"/>
+    <w:lsdException w:name="HTML Typewriter" w:semiHidden="1" w:unhideWhenUsed="1"/>
+    <w:lsdException w:name="HTML Variable" w:semiHidden="1" w:unhideWhenUsed="1"/>
+    <w:lsdException w:name="Normal Table" w:semiHidden="1" w:unhideWhenUsed="1"/>
+    <w:lsdException w:name="annotation subject" w:semiHidden="1" w:unhideWhenUsed="1"/>
+    <w:lsdException w:name="No List" w:semiHidden="1" w:unhideWhenUsed="1"/>
+    <w:lsdException w:name="Outline List 1" w:semiHidden="1" w:unhideWhenUsed="1"/>
+    <w:lsdException w:name="Outline List 2" w:semiHidden="1" w:unhideWhenUsed="1"/>
+    <w:lsdException w:name="Outline List 3" w:semiHidden="1" w:unhideWhenUsed="1"/>
+    <w:lsdException w:name="Table Simple 1" w:semiHidden="1" w:unhideWhenUsed="1"/>
+    <w:lsdException w:name="Table Simple 2" w:semiHidden="1" w:unhideWhenUsed="1"/>
+    <w:lsdException w:name="Table Simple 3" w:semiHidden="1" w:unhideWhenUsed="1"/>
+    <w:lsdException w:name="Table Classic 1" w:semiHidden="1" w:unhideWhenUsed="1"/>
+    <w:lsdException w:name="Table Classic 2" w:semiHidden="1" w:unhideWhenUsed="1"/>
+    <w:lsdException w:name="Table Classic 3" w:semiHidden="1" w:unhideWhenUsed="1"/>
+    <w:lsdException w:name="Table Classic 4" w:semiHidden="1" w:unhideWhenUsed="1"/>
+    <w:lsdException w:name="Table Colorful 1" w:semiHidden="1" w:unhideWhenUsed="1"/>
+    <w:lsdException w:name="Table Colorful 2" w:semiHidden="1" w:unhideWhenUsed="1"/>
+    <w:lsdException w:name="Table Colorful 3" w:semiHidden="1" w:unhideWhenUsed="1"/>
+    <w:lsdException w:name="Table Columns 1" w:semiHidden="1" w:unhideWhenUsed="1"/>
+    <w:lsdException w:name="Table Columns 2" w:semiHidden="1" w:unhideWhenUsed="1"/>
+    <w:lsdException w:name="Table Columns 3" w:semiHidden="1" w:unhideWhenUsed="1"/>
+    <w:lsdException w:name="Table Columns 4" w:semiHidden="1" w:unhideWhenUsed="1"/>
+    <w:lsdException w:name="Table Columns 5" w:semiHidden="1" w:unhideWhenUsed="1"/>
+    <w:lsdException w:name="Table Grid 1" w:semiHidden="1" w:unhideWhenUsed="1"/>
+    <w:lsdException w:name="Table Grid 2" w:semiHidden="1" w:unhideWhenUsed="1"/>
+    <w:lsdException w:name="Table Grid 3" w:semiHidden="1" w:unhideWhenUsed="1"/>
+    <w:lsdException w:name="Table Grid 4" w:semiHidden="1" w:unhideWhenUsed="1"/>
+    <w:lsdException w:name="Table Grid 5" w:semiHidden="1" w:unhideWhenUsed="1"/>
+    <w:lsdException w:name="Table Grid 6" w:semiHidden="1" w:unhideWhenUsed="1"/>
+    <w:lsdException w:name="Table Grid 7" w:semiHidden="1" w:unhideWhenUsed="1"/>
+    <w:lsdException w:name="Table Grid 8" w:semiHidden="1" w:unhideWhenUsed="1"/>
+    <w:lsdException w:name="Table List 1" w:semiHidden="1" w:unhideWhenUsed="1"/>
+    <w:lsdException w:name="Table List 2" w:semiHidden="1" w:unhideWhenUsed="1"/>
+    <w:lsdException w:name="Table List 3" w:semiHidden="1" w:unhideWhenUsed="1"/>
+    <w:lsdException w:name="Table List 4" w:semiHidden="1" w:unhideWhenUsed="1"/>
+    <w:lsdException w:name="Table List 5" w:semiHidden="1" w:unhideWhenUsed="1"/>
+    <w:lsdException w:name="Table List 6" w:semiHidden="1" w:unhideWhenUsed="1"/>
+    <w:lsdException w:name="Table List 7" w:semiHidden="1" w:unhideWhenUsed="1"/>
+    <w:lsdException w:name="Table List 8" w:semiHidden="1" w:unhideWhenUsed="1"/>
+    <w:lsdException w:name="Table 3D effects 1" w:semiHidden="1" w:unhideWhenUsed="1"/>
+    <w:lsdException w:name="Table 3D effects 2" w:semiHidden="1" w:unhideWhenUsed="1"/>
+    <w:lsdException w:name="Table 3D effects 3" w:semiHidden="1" w:unhideWhenUsed="1"/>
+    <w:lsdException w:name="Table Contemporary" w:semiHidden="1" w:unhideWhenUsed="1"/>
+    <w:lsdException w:name="Table Elegant" w:semiHidden="1" w:unhideWhenUsed="1"/>
+    <w:lsdException w:name="Table Professional" w:semiHidden="1" w:unhideWhenUsed="1"/>
+    <w:lsdException w:name="Table Subtle 1" w:semiHidden="1" w:unhideWhenUsed="1"/>
+    <w:lsdException w:name="Table Subtle 2" w:semiHidden="1" w:unhideWhenUsed="1"/>
+    <w:lsdException w:name="Table Web 1" w:semiHidden="1" w:unhideWhenUsed="1"/>
+    <w:lsdException w:name="Table Web 2" w:semiHidden="1" w:unhideWhenUsed="1"/>
+    <w:lsdException w:name="Table Web 3" w:semiHidden="1" w:unhideWhenUsed="1"/>
+    <w:lsdException w:name="Balloon Text" w:semiHidden="1" w:unhideWhenUsed="1"/>
+    <w:lsdException w:name="Table Grid" w:uiPriority="39"/>
+    <w:lsdException w:name="Table Theme" w:semiHidden="1" w:unhideWhenUsed="1"/>
+    <w:lsdException w:name="Placeholder Text" w:semiHidden="1"/>
+    <w:lsdException w:name="Light Shading" w:uiPriority="60"/>
+    <w:lsdException w:name="Light List" w:uiPriority="61"/>
+    <w:lsdException w:name="Light Grid" w:uiPriority="62"/>
+    <w:lsdException w:name="Medium Shading 1" w:uiPriority="63"/>
+    <w:lsdException w:name="Medium Shading 2" w:uiPriority="64"/>
+    <w:lsdException w:name="Medium List 1" w:uiPriority="65"/>
+    <w:lsdException w:name="Medium List 2" w:uiPriority="66"/>
+    <w:lsdException w:name="Medium Grid 1" w:uiPriority="67"/>
+    <w:lsdException w:name="Medium Grid 2" w:uiPriority="68"/>
+    <w:lsdException w:name="Medium Grid 3" w:uiPriority="69"/>
+    <w:lsdException w:name="Dark List" w:uiPriority="70"/>
+    <w:lsdException w:name="Colorful Shading" w:uiPriority="71"/>
+    <w:lsdException w:name="Colorful List" w:uiPriority="72"/>
+    <w:lsdException w:name="Colorful Grid" w:uiPriority="73"/>
+    <w:lsdException w:name="Light Shading Accent 1" w:uiPriority="60"/>
+    <w:lsdException w:name="Light List Accent 1" w:uiPriority="61"/>
+    <w:lsdException w:name="Light Grid Accent 1" w:uiPriority="62"/>
+    <w:lsdException w:name="Medium Shading 1 Accent 1" w:uiPriority="63"/>
+    <w:lsdException w:name="Medium Shading 2 Accent 1" w:uiPriority="64"/>
+    <w:lsdException w:name="Medium List 1 Accent 1" w:uiPriority="65"/>
+    <w:lsdException w:name="Revision" w:semiHidden="1"/>
+    <w:lsdException w:name="List Paragraph" w:uiPriority="34" w:qFormat="1"/>
+    <w:lsdException w:name="Medium List 2 Accent 1" w:uiPriority="66"/>
+    <w:lsdException w:name="Medium Grid 1 Accent 1" w:uiPriority="67"/>
+    <w:lsdException w:name="Medium Grid 2 Accent 1" w:uiPriority="68"/>
+    <w:lsdException w:name="Medium Grid 3 Accent 1" w:uiPriority="69"/>
+    <w:lsdException w:name="Dark List Accent 1" w:uiPriority="70"/>
+    <w:lsdException w:name="Colorful Shading Accent 1" w:uiPriority="71"/>
+    <w:lsdException w:name="Colorful List Accent 1" w:uiPriority="72"/>
+    <w:lsdException w:name="Colorful Grid Accent 1" w:uiPriority="73"/>
+    <w:lsdException w:name="Light Shading Accent 2" w:uiPriority="60"/>
+    <w:lsdException w:name="Light List Accent 2" w:uiPriority="61"/>
+    <w:lsdException w:name="Light Grid Accent 2" w:uiPriority="62"/>
+    <w:lsdException w:name="Medium Shading 1 Accent 2" w:uiPriority="63"/>
+    <w:lsdException w:name="Medium Shading 2 Accent 2" w:uiPriority="64"/>
+    <w:lsdException w:name="Medium List 1 Accent 2" w:uiPriority="65"/>
+    <w:lsdException w:name="Medium List 2 Accent 2" w:uiPriority="66"/>
+    <w:lsdException w:name="Medium Grid 1 Accent 2" w:uiPriority="67"/>
+    <w:lsdException w:name="Medium Grid 2 Accent 2" w:uiPriority="68"/>
+    <w:lsdException w:name="Medium Grid 3 Accent 2" w:uiPriority="69"/>
+    <w:lsdException w:name="Dark List Accent 2" w:uiPriority="70"/>
+    <w:lsdException w:name="Colorful Shading Accent 2" w:uiPriority="71"/>
+    <w:lsdException w:name="Colorful List Accent 2" w:uiPriority="72"/>
+    <w:lsdException w:name="Colorful Grid Accent 2" w:uiPriority="73"/>
+    <w:lsdException w:name="Light Shading Accent 3" w:uiPriority="60"/>
+    <w:lsdException w:name="Light List Accent 3" w:uiPriority="61"/>
+    <w:lsdException w:name="Light Grid Accent 3" w:uiPriority="62"/>
+    <w:lsdException w:name="Medium Shading 1 Accent 3" w:uiPriority="63"/>
+    <w:lsdException w:name="Medium Shading 2 Accent 3" w:uiPriority="64"/>
+    <w:lsdException w:name="Medium List 1 Accent 3" w:uiPriority="65"/>
+    <w:lsdException w:name="Medium List 2 Accent 3" w:uiPriority="66"/>
+    <w:lsdException w:name="Medium Grid 1 Accent 3" w:uiPriority="67"/>
+    <w:lsdException w:name="Medium Grid 2 Accent 3" w:uiPriority="68"/>
+    <w:lsdException w:name="Medium Grid 3 Accent 3" w:uiPriority="69"/>
+    <w:lsdException w:name="Dark List Accent 3" w:uiPriority="70"/>
+    <w:lsdException w:name="Colorful Shading Accent 3" w:uiPriority="71"/>
+    <w:lsdException w:name="Colorful List Accent 3" w:uiPriority="72"/>
+    <w:lsdException w:name="Colorful Grid Accent 3" w:uiPriority="73"/>
+    <w:lsdException w:name="Light Shading Accent 4" w:uiPriority="60"/>
+    <w:lsdException w:name="Light List Accent 4" w:uiPriority="61"/>
+    <w:lsdException w:name="Light Grid Accent 4" w:uiPriority="62"/>
+    <w:lsdException w:name="Medium Shading 1 Accent 4" w:uiPriority="63"/>
+    <w:lsdException w:name="Medium Shading 2 Accent 4" w:uiPriority="64"/>
+    <w:lsdException w:name="Medium List 1 Accent 4" w:uiPriority="65"/>
+    <w:lsdException w:name="Medium List 2 Accent 4" w:uiPriority="66"/>
+    <w:lsdException w:name="Medium Grid 1 Accent 4" w:uiPriority="67"/>
+    <w:lsdException w:name="Medium Grid 2 Accent 4" w:uiPriority="68"/>
+    <w:lsdException w:name="Medium Grid 3 Accent 4" w:uiPriority="69"/>
+    <w:lsdException w:name="Dark List Accent 4" w:uiPriority="70"/>
+    <w:lsdException w:name="Colorful Shading Accent 4" w:uiPriority="71"/>
+    <w:lsdException w:name="Colorful List Accent 4" w:uiPriority="72"/>
+    <w:lsdException w:name="Colorful Grid Accent 4" w:uiPriority="73"/>
+    <w:lsdException w:name="Light Shading Accent 5" w:uiPriority="60"/>
+    <w:lsdException w:name="Light List Accent 5" w:uiPriority="61"/>
+    <w:lsdException w:name="Light Grid Accent 5" w:uiPriority="62"/>
+    <w:lsdException w:name="Medium Shading 1 Accent 5" w:uiPriority="63"/>
+    <w:lsdException w:name="Medium Shading 2 Accent 5" w:uiPriority="64"/>
+    <w:lsdException w:name="Medium List 1 Accent 5" w:uiPriority="65"/>
+    <w:lsdException w:name="Medium List 2 Accent 5" w:uiPriority="66"/>
+    <w:lsdException w:name="Medium Grid 1 Accent 5" w:uiPriority="67"/>
+    <w:lsdException w:name="Medium Grid 2 Accent 5" w:uiPriority="68"/>
+    <w:lsdException w:name="Medium Grid 3 Accent 5" w:uiPriority="69"/>
+    <w:lsdException w:name="Dark List Accent 5" w:uiPriority="70"/>
+    <w:lsdException w:name="Colorful Shading Accent 5" w:uiPriority="71"/>
+    <w:lsdException w:name="Colorful List Accent 5" w:uiPriority="72"/>
+    <w:lsdException w:name="Colorful Grid Accent 5" w:uiPriority="73"/>
+    <w:lsdException w:name="Light Shading Accent 6" w:uiPriority="60"/>
+    <w:lsdException w:name="Light List Accent 6" w:uiPriority="61"/>
+    <w:lsdException w:name="Light Grid Accent 6" w:uiPriority="62"/>
+    <w:lsdException w:name="Medium Shading 1 Accent 6" w:uiPriority="63"/>
+    <w:lsdException w:name="Medium Shading 2 Accent 6" w:uiPriority="64"/>
+    <w:lsdException w:name="Medium List 1 Accent 6" w:uiPriority="65"/>
+    <w:lsdException w:name="Medium List 2 Accent 6" w:uiPriority="66"/>
+    <w:lsdException w:name="Medium Grid 1 Accent 6" w:uiPriority="67"/>
+    <w:lsdException w:name="Medium Grid 2 Accent 6" w:uiPriority="68"/>
+    <w:lsdException w:name="Medium Grid 3 Accent 6" w:uiPriority="69"/>
+    <w:lsdException w:name="Dark List Accent 6" w:uiPriority="70"/>
+    <w:lsdException w:name="Colorful Shading Accent 6" w:uiPriority="71"/>
+    <w:lsdException w:name="Colorful List Accent 6" w:uiPriority="72"/>
+    <w:lsdException w:name="Colorful Grid Accent 6" w:uiPriority="73"/>
+    <w:lsdException w:name="Subtle Emphasis" w:uiPriority="19" w:qFormat="1"/>
+    <w:lsdException w:name="Intense Emphasis" w:uiPriority="21" w:qFormat="1"/>
+    <w:lsdException w:name="Subtle Reference" w:uiPriority="31" w:qFormat="1"/>
+    <w:lsdException w:name="Intense Reference" w:uiPriority="32" w:qFormat="1"/>
+    <w:lsdException w:name="Book Title" w:uiPriority="33" w:qFormat="1"/>
+    <w:lsdException w:name="Bibliography" w:semiHidden="1" w:uiPriority="37" w:unhideWhenUsed="1"/>
+    <w:lsdException w:name="TOC Heading" w:semiHidden="1" w:uiPriority="39" w:unhideWhenUsed="1" w:qFormat="1"/>
+    <w:lsdException w:name="Plain Table 1" w:uiPriority="41"/>
+    <w:lsdException w:name="Plain Table 2" w:uiPriority="42"/>
+    <w:lsdException w:name="Plain Table 3" w:uiPriority="43"/>
+    <w:lsdException w:name="Plain Table 4" w:uiPriority="44"/>
+    <w:lsdException w:name="Plain Table 5" w:uiPriority="45"/>
+    <w:lsdException w:name="Grid Table Light" w:uiPriority="40"/>
+    <w:lsdException w:name="Grid Table 1 Light" w:uiPriority="46"/>
+    <w:lsdException w:name="Grid Table 2" w:uiPriority="47"/>
+    <w:lsdException w:name="Grid Table 3" w:uiPriority="48"/>
+    <w:lsdException w:name="Grid Table 4" w:uiPriority="49"/>
+    <w:lsdException w:name="Grid Table 5 Dark" w:uiPriority="50"/>
+    <w:lsdException w:name="Grid Table 6 Colorful" w:uiPriority="51"/>
+    <w:lsdException w:name="Grid Table 7 Colorful" w:uiPriority="52"/>
+    <w:lsdException w:name="Grid Table 1 Light Accent 1" w:uiPriority="46"/>
+    <w:lsdException w:name="Grid Table 2 Accent 1" w:uiPriority="47"/>
+    <w:lsdException w:name="Grid Table 3 Accent 1" w:uiPriority="48"/>
+    <w:lsdException w:name="Grid Table 4 Accent 1" w:uiPriority="49"/>
+    <w:lsdException w:name="Grid Table 5 Dark Accent 1" w:uiPriority="50"/>
+    <w:lsdException w:name="Grid Table 6 Colorful Accent 1" w:uiPriority="51"/>
+    <w:lsdException w:name="Grid Table 7 Colorful Accent 1" w:uiPriority="52"/>
+    <w:lsdException w:name="Grid Table 1 Light Accent 2" w:uiPriority="46"/>
+    <w:lsdException w:name="Grid Table 2 Accent 2" w:uiPriority="47"/>
+    <w:lsdException w:name="Grid Table 3 Accent 2" w:uiPriority="48"/>
+    <w:lsdException w:name="Grid Table 4 Accent 2" w:uiPriority="49"/>
+    <w:lsdException w:name="Grid Table 5 Dark Accent 2" w:uiPriority="50"/>
+    <w:lsdException w:name="Grid Table 6 Colorful Accent 2" w:uiPriority="51"/>
+    <w:lsdException w:name="Grid Table 7 Colorful Accent 2" w:uiPriority="52"/>
+    <w:lsdException w:name="Grid Table 1 Light Accent 3" w:uiPriority="46"/>
+    <w:lsdException w:name="Grid Table 2 Accent 3" w:uiPriority="47"/>
+    <w:lsdException w:name="Grid Table 3 Accent 3" w:uiPriority="48"/>
+    <w:lsdException w:name="Grid Table 4 Accent 3" w:uiPriority="49"/>
+    <w:lsdException w:name="Grid Table 5 Dark Accent 3" w:uiPriority="50"/>
+    <w:lsdException w:name="Grid Table 6 Colorful Accent 3" w:uiPriority="51"/>
+    <w:lsdException w:name="Grid Table 7 Colorful Accent 3" w:uiPriority="52"/>
+    <w:lsdException w:name="Grid Table 1 Light Accent 4" w:uiPriority="46"/>
+    <w:lsdException w:name="Grid Table 2 Accent 4" w:uiPriority="47"/>
+    <w:lsdException w:name="Grid Table 3 Accent 4" w:uiPriority="48"/>
+    <w:lsdException w:name="Grid Table 4 Accent 4" w:uiPriority="49"/>
+    <w:lsdException w:name="Grid Table 5 Dark Accent 4" w:uiPriority="50"/>
+    <w:lsdException w:name="Grid Table 6 Colorful Accent 4" w:uiPriority="51"/>
+    <w:lsdException w:name="Grid Table 7 Colorful Accent 4" w:uiPriority="52"/>
+    <w:lsdException w:name="Grid Table 1 Light Accent 5" w:uiPriority="46"/>
+    <w:lsdException w:name="Grid Table 2 Accent 5" w:uiPriority="47"/>
+    <w:lsdException w:name="Grid Table 3 Accent 5" w:uiPriority="48"/>
+    <w:lsdException w:name="Grid Table 4 Accent 5" w:uiPriority="49"/>
+    <w:lsdException w:name="Grid Table 5 Dark Accent 5" w:uiPriority="50"/>
+    <w:lsdException w:name="Grid Table 6 Colorful Accent 5" w:uiPriority="51"/>
+    <w:lsdException w:name="Grid Table 7 Colorful Accent 5" w:uiPriority="52"/>
+    <w:lsdException w:name="Grid Table 1 Light Accent 6" w:uiPriority="46"/>
+    <w:lsdException w:name="Grid Table 2 Accent 6" w:uiPriority="47"/>
+    <w:lsdException w:name="Grid Table 3 Accent 6" w:uiPriority="48"/>
+    <w:lsdException w:name="Grid Table 4 Accent 6" w:uiPriority="49"/>
+    <w:lsdException w:name="Grid Table 5 Dark Accent 6" w:uiPriority="50"/>
+    <w:lsdException w:name="Grid Table 6 Colorful Accent 6" w:uiPriority="51"/>
+    <w:lsdException w:name="Grid Table 7 Colorful Accent 6" w:uiPriority="52"/>
+    <w:lsdException w:name="List Table 1 Light" w:uiPriority="46"/>
+    <w:lsdException w:name="List Table 2" w:uiPriority="47"/>
+    <w:lsdException w:name="List Table 3" w:uiPriority="48"/>
+    <w:lsdException w:name="List Table 4" w:uiPriority="49"/>
+    <w:lsdException w:name="List Table 5 Dark" w:uiPriority="50"/>
+    <w:lsdException w:name="List Table 6 Colorful" w:uiPriority="51"/>
+    <w:lsdException w:name="List Table 7 Colorful" w:uiPriority="52"/>
+    <w:lsdException w:name="List Table 1 Light Accent 1" w:uiPriority="46"/>
+    <w:lsdException w:name="List Table 2 Accent 1" w:uiPriority="47"/>
+    <w:lsdException w:name="List Table 3 Accent 1" w:uiPriority="48"/>
+    <w:lsdException w:name="List Table 4 Accent 1" w:uiPriority="49"/>
+    <w:lsdException w:name="List Table 5 Dark Accent 1" w:uiPriority="50"/>
+    <w:lsdException w:name="List Table 6 Colorful Accent 1" w:uiPriority="51"/>
+    <w:lsdException w:name="List Table 7 Colorful Accent 1" w:uiPriority="52"/>
+    <w:lsdException w:name="List Table 1 Light Accent 2" w:uiPriority="46"/>
+    <w:lsdException w:name="List Table 2 Accent 2" w:uiPriority="47"/>
+    <w:lsdException w:name="List Table 3 Accent 2" w:uiPriority="48"/>
+    <w:lsdException w:name="List Table 4 Accent 2" w:uiPriority="49"/>
+    <w:lsdException w:name="List Table 5 Dark Accent 2" w:uiPriority="50"/>
+    <w:lsdException w:name="List Table 6 Colorful Accent 2" w:uiPriority="51"/>
+    <w:lsdException w:name="List Table 7 Colorful Accent 2" w:uiPriority="52"/>
+    <w:lsdException w:name="List Table 1 Light Accent 3" w:uiPriority="46"/>
+    <w:lsdException w:name="List Table 2 Accent 3" w:uiPriority="47"/>
+    <w:lsdException w:name="List Table 3 Accent 3" w:uiPriority="48"/>
+    <w:lsdException w:name="List Table 4 Accent 3" w:uiPriority="49"/>
+    <w:lsdException w:name="List Table 5 Dark Accent 3" w:uiPriority="50"/>
+    <w:lsdException w:name="List Table 6 Colorful Accent 3" w:uiPriority="51"/>
+    <w:lsdException w:name="List Table 7 Colorful Accent 3" w:uiPriority="52"/>
+    <w:lsdException w:name="List Table 1 Light Accent 4" w:uiPriority="46"/>
+    <w:lsdException w:name="List Table 2 Accent 4" w:uiPriority="47"/>
+    <w:lsdException w:name="List Table 3 Accent 4" w:uiPriority="48"/>
+    <w:lsdException w:name="List Table 4 Accent 4" w:uiPriority="49"/>
+    <w:lsdException w:name="List Table 5 Dark Accent 4" w:uiPriority="50"/>
+    <w:lsdException w:name="List Table 6 Colorful Accent 4" w:uiPriority="51"/>
+    <w:lsdException w:name="List Table 7 Colorful Accent 4" w:uiPriority="52"/>
+    <w:lsdException w:name="List Table 1 Light Accent 5" w:uiPriority="46"/>
+    <w:lsdException w:name="List Table 2 Accent 5" w:uiPriority="47"/>
+    <w:lsdException w:name="List Table 3 Accent 5" w:uiPriority="48"/>
+    <w:lsdException w:name="List Table 4 Accent 5" w:uiPriority="49"/>
+    <w:lsdException w:name="List Table 5 Dark Accent 5" w:uiPriority="50"/>
+    <w:lsdException w:name="List Table 6 Colorful Accent 5" w:uiPriority="51"/>
+    <w:lsdException w:name="List Table 7 Colorful Accent 5" w:uiPriority="52"/>
+    <w:lsdException w:name="List Table 1 Light Accent 6" w:uiPriority="46"/>
+    <w:lsdException w:name="List Table 2 Accent 6" w:uiPriority="47"/>
+    <w:lsdException w:name="List Table 3 Accent 6" w:uiPriority="48"/>
+    <w:lsdException w:name="List Table 4 Accent 6" w:uiPriority="49"/>
+    <w:lsdException w:name="List Table 5 Dark Accent 6" w:uiPriority="50"/>
+    <w:lsdException w:name="List Table 6 Colorful Accent 6" w:uiPriority="51"/>
+    <w:lsdException w:name="List Table 7 Colorful Accent 6" w:uiPriority="52"/>
+    <w:lsdException w:name="Mention" w:semiHidden="1" w:unhideWhenUsed="1"/>
+    <w:lsdException w:name="Smart Hyperlink" w:semiHidden="1" w:unhideWhenUsed="1"/>
+    <w:lsdException w:name="Hashtag" w:semiHidden="1" w:unhideWhenUsed="1"/>
+    <w:lsdException w:name="Unresolved Mention" w:semiHidden="1" w:unhideWhenUsed="1"/>
+    <w:lsdException w:name="Smart Link" w:semiHidden="1" w:unhideWhenUsed="1"/>
   </w:latentStyles>
-  <w:style w:type="paragraph" w:default="1" w:styleId="1">
+  <w:style w:type="paragraph" w:default="1" w:styleId="Normal">
     <w:name w:val="Normal"/>
     <w:qFormat/>
-    <w:uiPriority w:val="0"/>
     <w:pPr>
       <w:spacing w:after="160" w:line="259" w:lineRule="auto"/>
     </w:pPr>
     <w:rPr>
-      <w:rFonts w:asciiTheme="minorHAnsi" w:hAnsiTheme="minorHAnsi" w:eastAsiaTheme="minorHAnsi" w:cstheme="minorBidi"/>
+      <w:rFonts w:asciiTheme="minorHAnsi" w:eastAsiaTheme="minorHAnsi" w:hAnsiTheme="minorHAnsi" w:cstheme="minorBidi"/>
       <w:sz w:val="22"/>
       <w:szCs w:val="22"/>
-      <w:lang w:val="en-US" w:eastAsia="en-US" w:bidi="ar-SA"/>
     </w:rPr>
   </w:style>
-  <w:style w:type="character" w:default="1" w:styleId="2">
+  <w:style w:type="character" w:default="1" w:styleId="DefaultParagraphFont">
     <w:name w:val="Default Paragraph Font"/>
+    <w:uiPriority w:val="1"/>
     <w:semiHidden/>
     <w:unhideWhenUsed/>
-    <w:uiPriority w:val="1"/>
   </w:style>
-  <w:style w:type="table" w:default="1" w:styleId="3">
+  <w:style w:type="table" w:default="1" w:styleId="TableNormal">
     <w:name w:val="Normal Table"/>
+    <w:uiPriority w:val="99"/>
     <w:semiHidden/>
     <w:unhideWhenUsed/>
-    <w:uiPriority w:val="99"/>
     <w:tblPr>
+      <w:tblInd w:w="0" w:type="dxa"/>
       <w:tblCellMar>
         <w:top w:w="0" w:type="dxa"/>
         <w:left w:w="108" w:type="dxa"/>
@@ -989,11 +1016,17 @@
       </w:tblCellMar>
     </w:tblPr>
   </w:style>
-  <w:style w:type="paragraph" w:styleId="4">
+  <w:style w:type="numbering" w:default="1" w:styleId="NoList">
+    <w:name w:val="No List"/>
+    <w:uiPriority w:val="99"/>
+    <w:semiHidden/>
+    <w:unhideWhenUsed/>
+  </w:style>
+  <w:style w:type="paragraph" w:styleId="ListParagraph">
     <w:name w:val="List Paragraph"/>
-    <w:basedOn w:val="1"/>
+    <w:basedOn w:val="Normal"/>
+    <w:uiPriority w:val="34"/>
     <w:qFormat/>
-    <w:uiPriority w:val="34"/>
     <w:pPr>
       <w:ind w:left="720"/>
       <w:contextualSpacing/>
@@ -1254,6 +1287,7 @@
     </a:fmtScheme>
   </a:themeElements>
   <a:objectDefaults/>
+  <a:extraClrSchemeLst/>
 </a:theme>
 </file>
 

--- a/Câu 2.docx
+++ b/Câu 2.docx
@@ -18,7 +18,7 @@
           <w:noProof/>
         </w:rPr>
         <w:drawing>
-          <wp:anchor distT="0" distB="0" distL="114300" distR="114300" simplePos="0" relativeHeight="251658240" behindDoc="0" locked="0" layoutInCell="1" allowOverlap="1" wp14:anchorId="31492202" wp14:editId="68932666">
+          <wp:anchor distT="0" distB="0" distL="114300" distR="114300" simplePos="0" relativeHeight="251659264" behindDoc="0" locked="0" layoutInCell="1" allowOverlap="1" wp14:anchorId="565449D6" wp14:editId="7AA179B8">
             <wp:simplePos x="0" y="0"/>
             <wp:positionH relativeFrom="page">
               <wp:align>left</wp:align>
@@ -37,10 +37,12 @@
               <a:graphicData uri="http://schemas.openxmlformats.org/drawingml/2006/picture">
                 <pic:pic xmlns:pic="http://schemas.openxmlformats.org/drawingml/2006/picture">
                   <pic:nvPicPr>
-                    <pic:cNvPr id="1" name=""/>
-                    <pic:cNvPicPr/>
+                    <pic:cNvPr id="1" name="Picture 1"/>
+                    <pic:cNvPicPr>
+                      <a:picLocks noChangeAspect="1"/>
+                    </pic:cNvPicPr>
                   </pic:nvPicPr>
-                  <pic:blipFill rotWithShape="1">
+                  <pic:blipFill>
                     <a:blip r:embed="rId8">
                       <a:extLst>
                         <a:ext uri="{28A0092B-C50C-407E-A947-70E740481C1C}">
@@ -49,9 +51,11 @@
                       </a:extLst>
                     </a:blip>
                     <a:srcRect b="4801"/>
-                    <a:stretch/>
+                    <a:stretch>
+                      <a:fillRect/>
+                    </a:stretch>
                   </pic:blipFill>
-                  <pic:spPr bwMode="auto">
+                  <pic:spPr>
                     <a:xfrm>
                       <a:off x="0" y="0"/>
                       <a:ext cx="7757160" cy="4381500"/>
@@ -62,21 +66,10 @@
                     <a:ln>
                       <a:noFill/>
                     </a:ln>
-                    <a:extLst>
-                      <a:ext uri="{53640926-AAD7-44D8-BBD7-CCE9431645EC}">
-                        <a14:shadowObscured xmlns:a14="http://schemas.microsoft.com/office/drawing/2010/main"/>
-                      </a:ext>
-                    </a:extLst>
                   </pic:spPr>
                 </pic:pic>
               </a:graphicData>
             </a:graphic>
-            <wp14:sizeRelH relativeFrom="page">
-              <wp14:pctWidth>0</wp14:pctWidth>
-            </wp14:sizeRelH>
-            <wp14:sizeRelV relativeFrom="page">
-              <wp14:pctHeight>0</wp14:pctHeight>
-            </wp14:sizeRelV>
           </wp:anchor>
         </w:drawing>
       </w:r>
@@ -97,7 +90,7 @@
         </w:rPr>
         <w:lastRenderedPageBreak/>
         <w:drawing>
-          <wp:anchor distT="0" distB="0" distL="114300" distR="114300" simplePos="0" relativeHeight="251659264" behindDoc="0" locked="0" layoutInCell="1" allowOverlap="1" wp14:anchorId="55AF11EC" wp14:editId="173C94BA">
+          <wp:anchor distT="0" distB="0" distL="114300" distR="114300" simplePos="0" relativeHeight="251660288" behindDoc="0" locked="0" layoutInCell="1" allowOverlap="1" wp14:anchorId="1FC78606" wp14:editId="446D6986">
             <wp:simplePos x="0" y="0"/>
             <wp:positionH relativeFrom="margin">
               <wp:posOffset>-906780</wp:posOffset>
@@ -116,10 +109,12 @@
               <a:graphicData uri="http://schemas.openxmlformats.org/drawingml/2006/picture">
                 <pic:pic xmlns:pic="http://schemas.openxmlformats.org/drawingml/2006/picture">
                   <pic:nvPicPr>
-                    <pic:cNvPr id="1" name=""/>
-                    <pic:cNvPicPr/>
+                    <pic:cNvPr id="6" name="Picture 6"/>
+                    <pic:cNvPicPr>
+                      <a:picLocks noChangeAspect="1"/>
+                    </pic:cNvPicPr>
                   </pic:nvPicPr>
-                  <pic:blipFill rotWithShape="1">
+                  <pic:blipFill>
                     <a:blip r:embed="rId9" cstate="print">
                       <a:extLst>
                         <a:ext uri="{28A0092B-C50C-407E-A947-70E740481C1C}">
@@ -128,9 +123,11 @@
                       </a:extLst>
                     </a:blip>
                     <a:srcRect b="4655"/>
-                    <a:stretch/>
+                    <a:stretch>
+                      <a:fillRect/>
+                    </a:stretch>
                   </pic:blipFill>
-                  <pic:spPr bwMode="auto">
+                  <pic:spPr>
                     <a:xfrm>
                       <a:off x="0" y="0"/>
                       <a:ext cx="7749540" cy="4213860"/>
@@ -141,21 +138,10 @@
                     <a:ln>
                       <a:noFill/>
                     </a:ln>
-                    <a:extLst>
-                      <a:ext uri="{53640926-AAD7-44D8-BBD7-CCE9431645EC}">
-                        <a14:shadowObscured xmlns:a14="http://schemas.microsoft.com/office/drawing/2010/main"/>
-                      </a:ext>
-                    </a:extLst>
                   </pic:spPr>
                 </pic:pic>
               </a:graphicData>
             </a:graphic>
-            <wp14:sizeRelH relativeFrom="page">
-              <wp14:pctWidth>0</wp14:pctWidth>
-            </wp14:sizeRelH>
-            <wp14:sizeRelV relativeFrom="page">
-              <wp14:pctHeight>0</wp14:pctHeight>
-            </wp14:sizeRelV>
           </wp:anchor>
         </w:drawing>
       </w:r>
@@ -180,10 +166,10 @@
         </w:rPr>
         <w:lastRenderedPageBreak/>
         <w:drawing>
-          <wp:inline distT="0" distB="0" distL="0" distR="0" wp14:anchorId="305BEB64" wp14:editId="71FA6324">
-            <wp:extent cx="6835140" cy="4305300"/>
-            <wp:effectExtent l="0" t="0" r="3810" b="0"/>
-            <wp:docPr id="10" name="Picture 10"/>
+          <wp:inline distT="0" distB="0" distL="0" distR="0" wp14:anchorId="0A7C7716" wp14:editId="442017D1">
+            <wp:extent cx="6667500" cy="4328160"/>
+            <wp:effectExtent l="0" t="0" r="0" b="0"/>
+            <wp:docPr id="2" name="Picture 2"/>
             <wp:cNvGraphicFramePr>
               <a:graphicFrameLocks xmlns:a="http://schemas.openxmlformats.org/drawingml/2006/main" noChangeAspect="1"/>
             </wp:cNvGraphicFramePr>
@@ -196,13 +182,13 @@
                   </pic:nvPicPr>
                   <pic:blipFill rotWithShape="1">
                     <a:blip r:embed="rId10"/>
-                    <a:srcRect b="4502"/>
+                    <a:srcRect b="4729"/>
                     <a:stretch/>
                   </pic:blipFill>
                   <pic:spPr bwMode="auto">
                     <a:xfrm>
                       <a:off x="0" y="0"/>
-                      <a:ext cx="6843615" cy="4310638"/>
+                      <a:ext cx="6667500" cy="4328160"/>
                     </a:xfrm>
                     <a:prstGeom prst="rect">
                       <a:avLst/>
@@ -230,10 +216,10 @@
         </w:rPr>
         <w:lastRenderedPageBreak/>
         <w:drawing>
-          <wp:inline distT="0" distB="0" distL="0" distR="0" wp14:anchorId="44BC397F" wp14:editId="7494F5F2">
+          <wp:inline distT="0" distB="0" distL="0" distR="0" wp14:anchorId="1C43B847" wp14:editId="7EE93392">
             <wp:extent cx="4740051" cy="4701947"/>
             <wp:effectExtent l="0" t="0" r="3810" b="3810"/>
-            <wp:docPr id="11" name="Picture 11" descr="Router0"/>
+            <wp:docPr id="3" name="Picture 3" descr="Router0"/>
             <wp:cNvGraphicFramePr>
               <a:graphicFrameLocks xmlns:a="http://schemas.openxmlformats.org/drawingml/2006/main" noChangeAspect="1"/>
             </wp:cNvGraphicFramePr>
@@ -241,7 +227,7 @@
               <a:graphicData uri="http://schemas.openxmlformats.org/drawingml/2006/picture">
                 <pic:pic xmlns:pic="http://schemas.openxmlformats.org/drawingml/2006/picture">
                   <pic:nvPicPr>
-                    <pic:cNvPr id="11" name="Picture 11" descr="Router0"/>
+                    <pic:cNvPr id="3" name="Picture 3" descr="Router0"/>
                     <pic:cNvPicPr/>
                   </pic:nvPicPr>
                   <pic:blipFill>
@@ -279,14 +265,13 @@
     </w:p>
     <w:p>
       <w:r>
-        <w:t>Line is configured by static route</w:t>
-      </w:r>
-      <w:r>
-        <w:t xml:space="preserve"> in R0</w:t>
-      </w:r>
-      <w:r>
-        <w:t>:</w:t>
-      </w:r>
+        <w:t>Line is configured by static route in R0:</w:t>
+      </w:r>
+    </w:p>
+    <w:p>
+      <w:pPr>
+        <w:jc w:val="center"/>
+      </w:pPr>
     </w:p>
     <w:p>
       <w:pPr>
@@ -297,10 +282,10 @@
           <w:noProof/>
         </w:rPr>
         <w:drawing>
-          <wp:inline distT="0" distB="0" distL="0" distR="0" wp14:anchorId="61D45204" wp14:editId="4AD68C06">
-            <wp:extent cx="4069080" cy="2583180"/>
-            <wp:effectExtent l="0" t="0" r="7620" b="7620"/>
-            <wp:docPr id="12" name="Picture 12" descr="Text&#10;&#10;Description automatically generated"/>
+          <wp:inline distT="0" distB="0" distL="0" distR="0" wp14:anchorId="1FD2085A" wp14:editId="4B1F707D">
+            <wp:extent cx="4000847" cy="2484335"/>
+            <wp:effectExtent l="0" t="0" r="0" b="0"/>
+            <wp:docPr id="4" name="Picture 4" descr="Text&#10;&#10;Description automatically generated"/>
             <wp:cNvGraphicFramePr>
               <a:graphicFrameLocks xmlns:a="http://schemas.openxmlformats.org/drawingml/2006/main" noChangeAspect="1"/>
             </wp:cNvGraphicFramePr>
@@ -308,10 +293,10 @@
               <a:graphicData uri="http://schemas.openxmlformats.org/drawingml/2006/picture">
                 <pic:pic xmlns:pic="http://schemas.openxmlformats.org/drawingml/2006/picture">
                   <pic:nvPicPr>
-                    <pic:cNvPr id="12" name="Picture 12" descr="Text&#10;&#10;Description automatically generated"/>
+                    <pic:cNvPr id="4" name="Picture 4" descr="Text&#10;&#10;Description automatically generated"/>
                     <pic:cNvPicPr/>
                   </pic:nvPicPr>
-                  <pic:blipFill rotWithShape="1">
+                  <pic:blipFill>
                     <a:blip r:embed="rId12">
                       <a:extLst>
                         <a:ext uri="{28A0092B-C50C-407E-A947-70E740481C1C}">
@@ -319,25 +304,18 @@
                         </a:ext>
                       </a:extLst>
                     </a:blip>
-                    <a:srcRect t="14215" b="1247"/>
-                    <a:stretch/>
+                    <a:stretch>
+                      <a:fillRect/>
+                    </a:stretch>
                   </pic:blipFill>
-                  <pic:spPr bwMode="auto">
+                  <pic:spPr>
                     <a:xfrm>
                       <a:off x="0" y="0"/>
-                      <a:ext cx="4069433" cy="2583404"/>
+                      <a:ext cx="4000847" cy="2484335"/>
                     </a:xfrm>
                     <a:prstGeom prst="rect">
                       <a:avLst/>
                     </a:prstGeom>
-                    <a:ln>
-                      <a:noFill/>
-                    </a:ln>
-                    <a:extLst>
-                      <a:ext uri="{53640926-AAD7-44D8-BBD7-CCE9431645EC}">
-                        <a14:shadowObscured xmlns:a14="http://schemas.microsoft.com/office/drawing/2010/main"/>
-                      </a:ext>
-                    </a:extLst>
                   </pic:spPr>
                 </pic:pic>
               </a:graphicData>
@@ -348,11 +326,6 @@
     </w:p>
     <w:p>
       <w:pPr>
-        <w:jc w:val="center"/>
-      </w:pPr>
-    </w:p>
-    <w:p>
-      <w:pPr>
         <w:pStyle w:val="ListParagraph"/>
         <w:numPr>
           <w:ilvl w:val="0"/>
@@ -360,12 +333,18 @@
         </w:numPr>
       </w:pPr>
       <w:r>
+        <w:lastRenderedPageBreak/>
         <w:t xml:space="preserve">The number in red square is the administrative distance (“1” means static route), the number in the blue square is the metric of static route (“0” is the cost of a route). </w:t>
       </w:r>
     </w:p>
     <w:p>
       <w:pPr>
         <w:pStyle w:val="ListParagraph"/>
+        <w:jc w:val="center"/>
+      </w:pPr>
+    </w:p>
+    <w:p>
+      <w:pPr>
         <w:jc w:val="center"/>
       </w:pPr>
       <w:r>
@@ -373,10 +352,10 @@
           <w:noProof/>
         </w:rPr>
         <w:drawing>
-          <wp:inline distT="0" distB="0" distL="0" distR="0" wp14:anchorId="60BBE504" wp14:editId="234DA618">
-            <wp:extent cx="4000847" cy="2385267"/>
+          <wp:inline distT="0" distB="0" distL="0" distR="0" wp14:anchorId="788CE082" wp14:editId="2423E6B7">
+            <wp:extent cx="3985605" cy="2446232"/>
             <wp:effectExtent l="0" t="0" r="0" b="0"/>
-            <wp:docPr id="13" name="Picture 13" descr="Text&#10;&#10;Description automatically generated"/>
+            <wp:docPr id="5" name="Picture 5" descr="Text&#10;&#10;Description automatically generated"/>
             <wp:cNvGraphicFramePr>
               <a:graphicFrameLocks xmlns:a="http://schemas.openxmlformats.org/drawingml/2006/main" noChangeAspect="1"/>
             </wp:cNvGraphicFramePr>
@@ -384,7 +363,7 @@
               <a:graphicData uri="http://schemas.openxmlformats.org/drawingml/2006/picture">
                 <pic:pic xmlns:pic="http://schemas.openxmlformats.org/drawingml/2006/picture">
                   <pic:nvPicPr>
-                    <pic:cNvPr id="13" name="Picture 13" descr="Text&#10;&#10;Description automatically generated"/>
+                    <pic:cNvPr id="5" name="Picture 5" descr="Text&#10;&#10;Description automatically generated"/>
                     <pic:cNvPicPr/>
                   </pic:nvPicPr>
                   <pic:blipFill>
@@ -402,7 +381,7 @@
                   <pic:spPr>
                     <a:xfrm>
                       <a:off x="0" y="0"/>
-                      <a:ext cx="4000847" cy="2385267"/>
+                      <a:ext cx="3985605" cy="2446232"/>
                     </a:xfrm>
                     <a:prstGeom prst="rect">
                       <a:avLst/>
@@ -415,7 +394,6 @@
         </w:drawing>
       </w:r>
     </w:p>
-    <w:p/>
     <w:p/>
     <w:sectPr>
       <w:pgSz w:w="12240" w:h="15840"/>
@@ -714,7 +692,7 @@
     <w:lsdException w:name="HTML Sample" w:semiHidden="1" w:unhideWhenUsed="1"/>
     <w:lsdException w:name="HTML Typewriter" w:semiHidden="1" w:unhideWhenUsed="1"/>
     <w:lsdException w:name="HTML Variable" w:semiHidden="1" w:unhideWhenUsed="1"/>
-    <w:lsdException w:name="Normal Table" w:semiHidden="1" w:unhideWhenUsed="1"/>
+    <w:lsdException w:name="Normal Table" w:semiHidden="1" w:unhideWhenUsed="1" w:qFormat="1"/>
     <w:lsdException w:name="annotation subject" w:semiHidden="1" w:unhideWhenUsed="1"/>
     <w:lsdException w:name="No List" w:semiHidden="1" w:unhideWhenUsed="1"/>
     <w:lsdException w:name="Outline List 1" w:semiHidden="1" w:unhideWhenUsed="1"/>
